--- a/Quick Start Guide to Completing Your BackpAQ.docx
+++ b/Quick Start Guide to Completing Your BackpAQ.docx
@@ -92,7 +92,7 @@
                     <pic:cNvPicPr/>
                   </pic:nvPicPr>
                   <pic:blipFill>
-                    <a:blip r:embed="rId4" cstate="print">
+                    <a:blip r:embed="rId5" cstate="print">
                       <a:extLst>
                         <a:ext uri="{28A0092B-C50C-407E-A947-70E740481C1C}">
                           <a14:useLocalDpi xmlns:a14="http://schemas.microsoft.com/office/drawing/2010/main" val="0"/>
@@ -154,6 +154,8 @@
       <w:r>
         <w:t xml:space="preserve">a capture portal screen will appear which looks like this: </w:t>
       </w:r>
+      <w:bookmarkStart w:id="0" w:name="_GoBack"/>
+      <w:bookmarkEnd w:id="0"/>
     </w:p>
     <w:p/>
     <w:p>
@@ -177,7 +179,7 @@
                     <pic:cNvPicPr/>
                   </pic:nvPicPr>
                   <pic:blipFill>
-                    <a:blip r:embed="rId5" cstate="print">
+                    <a:blip r:embed="rId6" cstate="print">
                       <a:extLst>
                         <a:ext uri="{28A0092B-C50C-407E-A947-70E740481C1C}">
                           <a14:useLocalDpi xmlns:a14="http://schemas.microsoft.com/office/drawing/2010/main" val="0"/>
@@ -203,6 +205,21 @@
           </wp:inline>
         </w:drawing>
       </w:r>
+      <w:r>
+        <w:t xml:space="preserve"> Hint: If you DON’T see this, </w:t>
+      </w:r>
+      <w:r>
+        <w:rPr>
+          <w:color w:val="4472C4" w:themeColor="accent1"/>
+        </w:rPr>
+        <w:t>try pressing “RESET” on the ESP board</w:t>
+      </w:r>
+      <w:r>
+        <w:t>. There is code in the firmware to reset things properly</w:t>
+      </w:r>
+      <w:r>
+        <w:t xml:space="preserve"> if it doesn’t the first time.</w:t>
+      </w:r>
     </w:p>
     <w:p/>
     <w:p>
@@ -239,7 +256,7 @@
                     <pic:cNvPicPr/>
                   </pic:nvPicPr>
                   <pic:blipFill>
-                    <a:blip r:embed="rId6" cstate="print">
+                    <a:blip r:embed="rId7" cstate="print">
                       <a:extLst>
                         <a:ext uri="{28A0092B-C50C-407E-A947-70E740481C1C}">
                           <a14:useLocalDpi xmlns:a14="http://schemas.microsoft.com/office/drawing/2010/main" val="0"/>
@@ -272,7 +289,6 @@
     <w:p/>
     <w:p>
       <w:r>
-        <w:lastRenderedPageBreak/>
         <w:t xml:space="preserve">This is a list of all </w:t>
       </w:r>
       <w:proofErr w:type="spellStart"/>
@@ -333,7 +349,7 @@
                     <pic:cNvPicPr/>
                   </pic:nvPicPr>
                   <pic:blipFill>
-                    <a:blip r:embed="rId7" cstate="print">
+                    <a:blip r:embed="rId8" cstate="print">
                       <a:extLst>
                         <a:ext uri="{28A0092B-C50C-407E-A947-70E740481C1C}">
                           <a14:useLocalDpi xmlns:a14="http://schemas.microsoft.com/office/drawing/2010/main" val="0"/>
@@ -388,7 +404,7 @@
                     <pic:cNvPicPr/>
                   </pic:nvPicPr>
                   <pic:blipFill>
-                    <a:blip r:embed="rId8" cstate="print">
+                    <a:blip r:embed="rId9" cstate="print">
                       <a:extLst>
                         <a:ext uri="{28A0092B-C50C-407E-A947-70E740481C1C}">
                           <a14:useLocalDpi xmlns:a14="http://schemas.microsoft.com/office/drawing/2010/main" val="0"/>
@@ -450,9 +466,97 @@
           <w:b/>
           <w:bCs/>
         </w:rPr>
-        <w:t>Step 2</w:t>
-      </w:r>
-    </w:p>
+        <w:t>FOR ADVANCED STUDENTS</w:t>
+      </w:r>
+    </w:p>
+    <w:p>
+      <w:r>
+        <w:t xml:space="preserve">If you don’t see something like this, we’ll have to do a bit of debugging to see what’s gone wrong. Once thing to try first is updating your </w:t>
+      </w:r>
+      <w:proofErr w:type="spellStart"/>
+      <w:r>
+        <w:t>BackpAQ</w:t>
+      </w:r>
+      <w:proofErr w:type="spellEnd"/>
+      <w:r>
+        <w:t xml:space="preserve"> firmware. To do this, you need to start up Arduino, grab the latest code from my </w:t>
+      </w:r>
+      <w:proofErr w:type="spellStart"/>
+      <w:r>
+        <w:t>github</w:t>
+      </w:r>
+      <w:proofErr w:type="spellEnd"/>
+      <w:r>
+        <w:t xml:space="preserve"> site (backpaq.com/</w:t>
+      </w:r>
+      <w:proofErr w:type="spellStart"/>
+      <w:r>
+        <w:t>drewcssv</w:t>
+      </w:r>
+      <w:proofErr w:type="spellEnd"/>
+      <w:r>
+        <w:t>/</w:t>
+      </w:r>
+      <w:proofErr w:type="spellStart"/>
+      <w:r>
+        <w:t>backpaq</w:t>
+      </w:r>
+      <w:proofErr w:type="spellEnd"/>
+      <w:r>
+        <w:t xml:space="preserve">), then flash to your device. </w:t>
+      </w:r>
+      <w:r>
+        <w:rPr>
+          <w:color w:val="4472C4" w:themeColor="accent1"/>
+        </w:rPr>
+        <w:t>Two things to remember before starting the flash onto your device:</w:t>
+      </w:r>
+    </w:p>
+    <w:p/>
+    <w:p>
+      <w:pPr>
+        <w:pStyle w:val="ListParagraph"/>
+        <w:numPr>
+          <w:ilvl w:val="0"/>
+          <w:numId w:val="1"/>
+        </w:numPr>
+      </w:pPr>
+      <w:r>
+        <w:t xml:space="preserve">You need to </w:t>
+      </w:r>
+      <w:r>
+        <w:rPr>
+          <w:color w:val="4472C4" w:themeColor="accent1"/>
+        </w:rPr>
+        <w:t xml:space="preserve">unplug the sensor Grove connector </w:t>
+      </w:r>
+      <w:r>
+        <w:t>from the socket during the download, as it interferes with the flash process</w:t>
+      </w:r>
+    </w:p>
+    <w:p>
+      <w:pPr>
+        <w:pStyle w:val="ListParagraph"/>
+        <w:numPr>
+          <w:ilvl w:val="0"/>
+          <w:numId w:val="1"/>
+        </w:numPr>
+      </w:pPr>
+      <w:r>
+        <w:t xml:space="preserve">You’ll need to </w:t>
+      </w:r>
+      <w:r>
+        <w:rPr>
+          <w:color w:val="4472C4" w:themeColor="accent1"/>
+        </w:rPr>
+        <w:t>press the “Flash” button</w:t>
+      </w:r>
+      <w:r>
+        <w:t xml:space="preserve"> on the ESP board during the UPLOAD to tell the board that you want to FLASH and not RUN (default is RUN mode) </w:t>
+      </w:r>
+    </w:p>
+    <w:p/>
+    <w:p/>
     <w:p>
       <w:pPr>
         <w:rPr>
@@ -460,6 +564,57 @@
           <w:bCs/>
         </w:rPr>
       </w:pPr>
+      <w:r>
+        <w:rPr>
+          <w:b/>
+          <w:bCs/>
+        </w:rPr>
+        <w:t>IF YOU DON’T FEEL COMFORTABLE DOING THIS</w:t>
+      </w:r>
+    </w:p>
+    <w:p>
+      <w:r>
+        <w:t>If you’re not all that into Arduino and don’t feel up to this step, ask one of your classmates who deals with Arduino to help you with the FLASH update.</w:t>
+      </w:r>
+    </w:p>
+    <w:p/>
+    <w:p>
+      <w:r>
+        <w:t xml:space="preserve">Once you’ve updated the firmware, try the startup sequence again. </w:t>
+      </w:r>
+      <w:r>
+        <w:rPr>
+          <w:color w:val="4472C4" w:themeColor="accent1"/>
+        </w:rPr>
+        <w:t>Sometimes you may need to press the “RESET” button on the ESP board to trigger the correct boot up sequence.</w:t>
+      </w:r>
+      <w:r>
+        <w:t xml:space="preserve"> Nothing wrong here, just a quirk of this particular ESP board.</w:t>
+      </w:r>
+    </w:p>
+    <w:p/>
+    <w:p>
+      <w:pPr>
+        <w:rPr>
+          <w:b/>
+          <w:bCs/>
+        </w:rPr>
+      </w:pPr>
+      <w:r>
+        <w:rPr>
+          <w:b/>
+          <w:bCs/>
+        </w:rPr>
+        <w:t>Step 2</w:t>
+      </w:r>
+    </w:p>
+    <w:p>
+      <w:pPr>
+        <w:rPr>
+          <w:b/>
+          <w:bCs/>
+        </w:rPr>
+      </w:pPr>
     </w:p>
     <w:p>
       <w:r>
@@ -473,14 +628,6 @@
       <w:r>
         <w:t xml:space="preserve"> app into your own smartphone.</w:t>
       </w:r>
-    </w:p>
-    <w:p/>
-    <w:p>
-      <w:r>
-        <w:t>&lt;this section coming later tonight&gt;</w:t>
-      </w:r>
-      <w:bookmarkStart w:id="0" w:name="_GoBack"/>
-      <w:bookmarkEnd w:id="0"/>
     </w:p>
     <w:sectPr>
       <w:pgSz w:w="12240" w:h="15840"/>
@@ -490,6 +637,103 @@
     </w:sectPr>
   </w:body>
 </w:document>
+</file>
+
+<file path=word/numbering.xml><?xml version="1.0" encoding="utf-8"?>
+<w:numbering xmlns:wpc="http://schemas.microsoft.com/office/word/2010/wordprocessingCanvas" xmlns:cx="http://schemas.microsoft.com/office/drawing/2014/chartex" xmlns:cx1="http://schemas.microsoft.com/office/drawing/2015/9/8/chartex" xmlns:cx2="http://schemas.microsoft.com/office/drawing/2015/10/21/chartex" xmlns:cx3="http://schemas.microsoft.com/office/drawing/2016/5/9/chartex" xmlns:cx4="http://schemas.microsoft.com/office/drawing/2016/5/10/chartex" xmlns:cx5="http://schemas.microsoft.com/office/drawing/2016/5/11/chartex" xmlns:cx6="http://schemas.microsoft.com/office/drawing/2016/5/12/chartex" xmlns:cx7="http://schemas.microsoft.com/office/drawing/2016/5/13/chartex" xmlns:cx8="http://schemas.microsoft.com/office/drawing/2016/5/14/chartex" xmlns:mc="http://schemas.openxmlformats.org/markup-compatibility/2006" xmlns:aink="http://schemas.microsoft.com/office/drawing/2016/ink" xmlns:am3d="http://schemas.microsoft.com/office/drawing/2017/model3d" xmlns:o="urn:schemas-microsoft-com:office:office" xmlns:r="http://schemas.openxmlformats.org/officeDocument/2006/relationships" xmlns:m="http://schemas.openxmlformats.org/officeDocument/2006/math" xmlns:v="urn:schemas-microsoft-com:vml" xmlns:wp14="http://schemas.microsoft.com/office/word/2010/wordprocessingDrawing" xmlns:wp="http://schemas.openxmlformats.org/drawingml/2006/wordprocessingDrawing" xmlns:w10="urn:schemas-microsoft-com:office:word" xmlns:w="http://schemas.openxmlformats.org/wordprocessingml/2006/main" xmlns:w14="http://schemas.microsoft.com/office/word/2010/wordml" xmlns:w15="http://schemas.microsoft.com/office/word/2012/wordml" xmlns:w16cid="http://schemas.microsoft.com/office/word/2016/wordml/cid" xmlns:w16se="http://schemas.microsoft.com/office/word/2015/wordml/symex" xmlns:wpg="http://schemas.microsoft.com/office/word/2010/wordprocessingGroup" xmlns:wpi="http://schemas.microsoft.com/office/word/2010/wordprocessingInk" xmlns:wne="http://schemas.microsoft.com/office/word/2006/wordml" xmlns:wps="http://schemas.microsoft.com/office/word/2010/wordprocessingShape" mc:Ignorable="w14 w15 w16se w16cid wp14">
+  <w:abstractNum w:abstractNumId="0" w15:restartNumberingAfterBreak="0">
+    <w:nsid w:val="45FA39FC"/>
+    <w:multiLevelType w:val="hybridMultilevel"/>
+    <w:tmpl w:val="276A67C2"/>
+    <w:lvl w:ilvl="0" w:tplc="EF94B8A6">
+      <w:start w:val="1"/>
+      <w:numFmt w:val="decimal"/>
+      <w:lvlText w:val="%1-"/>
+      <w:lvlJc w:val="left"/>
+      <w:pPr>
+        <w:ind w:left="520" w:hanging="360"/>
+      </w:pPr>
+      <w:rPr>
+        <w:rFonts w:hint="default"/>
+      </w:rPr>
+    </w:lvl>
+    <w:lvl w:ilvl="1" w:tplc="04090019" w:tentative="1">
+      <w:start w:val="1"/>
+      <w:numFmt w:val="lowerLetter"/>
+      <w:lvlText w:val="%2."/>
+      <w:lvlJc w:val="left"/>
+      <w:pPr>
+        <w:ind w:left="1240" w:hanging="360"/>
+      </w:pPr>
+    </w:lvl>
+    <w:lvl w:ilvl="2" w:tplc="0409001B" w:tentative="1">
+      <w:start w:val="1"/>
+      <w:numFmt w:val="lowerRoman"/>
+      <w:lvlText w:val="%3."/>
+      <w:lvlJc w:val="right"/>
+      <w:pPr>
+        <w:ind w:left="1960" w:hanging="180"/>
+      </w:pPr>
+    </w:lvl>
+    <w:lvl w:ilvl="3" w:tplc="0409000F" w:tentative="1">
+      <w:start w:val="1"/>
+      <w:numFmt w:val="decimal"/>
+      <w:lvlText w:val="%4."/>
+      <w:lvlJc w:val="left"/>
+      <w:pPr>
+        <w:ind w:left="2680" w:hanging="360"/>
+      </w:pPr>
+    </w:lvl>
+    <w:lvl w:ilvl="4" w:tplc="04090019" w:tentative="1">
+      <w:start w:val="1"/>
+      <w:numFmt w:val="lowerLetter"/>
+      <w:lvlText w:val="%5."/>
+      <w:lvlJc w:val="left"/>
+      <w:pPr>
+        <w:ind w:left="3400" w:hanging="360"/>
+      </w:pPr>
+    </w:lvl>
+    <w:lvl w:ilvl="5" w:tplc="0409001B" w:tentative="1">
+      <w:start w:val="1"/>
+      <w:numFmt w:val="lowerRoman"/>
+      <w:lvlText w:val="%6."/>
+      <w:lvlJc w:val="right"/>
+      <w:pPr>
+        <w:ind w:left="4120" w:hanging="180"/>
+      </w:pPr>
+    </w:lvl>
+    <w:lvl w:ilvl="6" w:tplc="0409000F" w:tentative="1">
+      <w:start w:val="1"/>
+      <w:numFmt w:val="decimal"/>
+      <w:lvlText w:val="%7."/>
+      <w:lvlJc w:val="left"/>
+      <w:pPr>
+        <w:ind w:left="4840" w:hanging="360"/>
+      </w:pPr>
+    </w:lvl>
+    <w:lvl w:ilvl="7" w:tplc="04090019" w:tentative="1">
+      <w:start w:val="1"/>
+      <w:numFmt w:val="lowerLetter"/>
+      <w:lvlText w:val="%8."/>
+      <w:lvlJc w:val="left"/>
+      <w:pPr>
+        <w:ind w:left="5560" w:hanging="360"/>
+      </w:pPr>
+    </w:lvl>
+    <w:lvl w:ilvl="8" w:tplc="0409001B" w:tentative="1">
+      <w:start w:val="1"/>
+      <w:numFmt w:val="lowerRoman"/>
+      <w:lvlText w:val="%9."/>
+      <w:lvlJc w:val="right"/>
+      <w:pPr>
+        <w:ind w:left="6280" w:hanging="180"/>
+      </w:pPr>
+    </w:lvl>
+  </w:abstractNum>
+  <w:num w:numId="1">
+    <w:abstractNumId w:val="0"/>
+  </w:num>
+</w:numbering>
 </file>
 
 <file path=word/styles.xml><?xml version="1.0" encoding="utf-8"?>
@@ -914,6 +1158,17 @@
     <w:semiHidden/>
     <w:unhideWhenUsed/>
   </w:style>
+  <w:style w:type="paragraph" w:styleId="ListParagraph">
+    <w:name w:val="List Paragraph"/>
+    <w:basedOn w:val="Normal"/>
+    <w:uiPriority w:val="34"/>
+    <w:qFormat/>
+    <w:rsid w:val="004353A7"/>
+    <w:pPr>
+      <w:ind w:left="720"/>
+      <w:contextualSpacing/>
+    </w:pPr>
+  </w:style>
 </w:styles>
 </file>
 

--- a/Quick Start Guide to Completing Your BackpAQ.docx
+++ b/Quick Start Guide to Completing Your BackpAQ.docx
@@ -154,8 +154,6 @@
       <w:r>
         <w:t xml:space="preserve">a capture portal screen will appear which looks like this: </w:t>
       </w:r>
-      <w:bookmarkStart w:id="0" w:name="_GoBack"/>
-      <w:bookmarkEnd w:id="0"/>
     </w:p>
     <w:p/>
     <w:p>
@@ -531,7 +529,13 @@
         <w:t xml:space="preserve">unplug the sensor Grove connector </w:t>
       </w:r>
       <w:r>
-        <w:t>from the socket during the download, as it interferes with the flash process</w:t>
+        <w:t xml:space="preserve">from the socket during the </w:t>
+      </w:r>
+      <w:r>
+        <w:t>Upload</w:t>
+      </w:r>
+      <w:r>
+        <w:t>, as it interferes with the flash process</w:t>
       </w:r>
     </w:p>
     <w:p>
@@ -574,7 +578,10 @@
     </w:p>
     <w:p>
       <w:r>
-        <w:t>If you’re not all that into Arduino and don’t feel up to this step, ask one of your classmates who deals with Arduino to help you with the FLASH update.</w:t>
+        <w:t>If you’re not all that into Arduino and don’t feel up to this step, ask one of your classmates who deals with Arduino to help you with the FLASH update</w:t>
+      </w:r>
+      <w:r>
+        <w:t xml:space="preserve"> and debugging. I am also available most evenings on Discord and am glad to help you get going.</w:t>
       </w:r>
     </w:p>
     <w:p/>
@@ -627,6 +634,1678 @@
       <w:proofErr w:type="spellEnd"/>
       <w:r>
         <w:t xml:space="preserve"> app into your own smartphone.</w:t>
+      </w:r>
+      <w:r>
+        <w:t xml:space="preserve"> To start this </w:t>
+      </w:r>
+      <w:proofErr w:type="gramStart"/>
+      <w:r>
+        <w:t>step</w:t>
+      </w:r>
+      <w:proofErr w:type="gramEnd"/>
+      <w:r>
+        <w:t xml:space="preserve"> you’ll need a couple of items:</w:t>
+      </w:r>
+    </w:p>
+    <w:p>
+      <w:pPr>
+        <w:pStyle w:val="ListParagraph"/>
+        <w:numPr>
+          <w:ilvl w:val="0"/>
+          <w:numId w:val="2"/>
+        </w:numPr>
+      </w:pPr>
+      <w:r>
+        <w:t xml:space="preserve">the QR code from the latest </w:t>
+      </w:r>
+      <w:proofErr w:type="spellStart"/>
+      <w:r>
+        <w:t>BackpAQ</w:t>
+      </w:r>
+      <w:proofErr w:type="spellEnd"/>
+      <w:r>
+        <w:t xml:space="preserve"> app</w:t>
+      </w:r>
+    </w:p>
+    <w:p>
+      <w:pPr>
+        <w:pStyle w:val="ListParagraph"/>
+        <w:numPr>
+          <w:ilvl w:val="0"/>
+          <w:numId w:val="2"/>
+        </w:numPr>
+      </w:pPr>
+      <w:r>
+        <w:t xml:space="preserve">the </w:t>
+      </w:r>
+      <w:proofErr w:type="spellStart"/>
+      <w:r>
+        <w:t>Blynk</w:t>
+      </w:r>
+      <w:proofErr w:type="spellEnd"/>
+      <w:r>
+        <w:t xml:space="preserve"> app downloaded to your smartphone (</w:t>
+      </w:r>
+      <w:hyperlink r:id="rId10" w:history="1">
+        <w:r>
+          <w:rPr>
+            <w:rStyle w:val="Hyperlink"/>
+          </w:rPr>
+          <w:t>www.blynk.io</w:t>
+        </w:r>
+      </w:hyperlink>
+      <w:r>
+        <w:t>)</w:t>
+      </w:r>
+    </w:p>
+    <w:p/>
+    <w:p>
+      <w:r>
+        <w:t>Once it has installed, open the app and either log in or create a new account. After creating an account or logging in you will see the following screen</w:t>
+      </w:r>
+      <w:r>
+        <w:t xml:space="preserve"> for “New Project”:</w:t>
+      </w:r>
+    </w:p>
+    <w:p/>
+    <w:p/>
+    <w:p>
+      <w:r>
+        <w:rPr>
+          <w:noProof/>
+        </w:rPr>
+        <w:drawing>
+          <wp:inline distT="0" distB="0" distL="0" distR="0" wp14:anchorId="3E170AF7" wp14:editId="5E635CFF">
+            <wp:extent cx="1535584" cy="2641600"/>
+            <wp:effectExtent l="0" t="0" r="1270" b="0"/>
+            <wp:docPr id="10" name="Picture 10" descr="A screen shot of a computer&#10;&#10;Description automatically generated"/>
+            <wp:cNvGraphicFramePr>
+              <a:graphicFrameLocks xmlns:a="http://schemas.openxmlformats.org/drawingml/2006/main" noChangeAspect="1"/>
+            </wp:cNvGraphicFramePr>
+            <a:graphic xmlns:a="http://schemas.openxmlformats.org/drawingml/2006/main">
+              <a:graphicData uri="http://schemas.openxmlformats.org/drawingml/2006/picture">
+                <pic:pic xmlns:pic="http://schemas.openxmlformats.org/drawingml/2006/picture">
+                  <pic:nvPicPr>
+                    <pic:cNvPr id="10" name="Screen Shot 2020-03-10 at 8.06.42 PM.png"/>
+                    <pic:cNvPicPr/>
+                  </pic:nvPicPr>
+                  <pic:blipFill>
+                    <a:blip r:embed="rId11" cstate="print">
+                      <a:extLst>
+                        <a:ext uri="{28A0092B-C50C-407E-A947-70E740481C1C}">
+                          <a14:useLocalDpi xmlns:a14="http://schemas.microsoft.com/office/drawing/2010/main" val="0"/>
+                        </a:ext>
+                      </a:extLst>
+                    </a:blip>
+                    <a:stretch>
+                      <a:fillRect/>
+                    </a:stretch>
+                  </pic:blipFill>
+                  <pic:spPr>
+                    <a:xfrm>
+                      <a:off x="0" y="0"/>
+                      <a:ext cx="1553475" cy="2672377"/>
+                    </a:xfrm>
+                    <a:prstGeom prst="rect">
+                      <a:avLst/>
+                    </a:prstGeom>
+                  </pic:spPr>
+                </pic:pic>
+              </a:graphicData>
+            </a:graphic>
+          </wp:inline>
+        </w:drawing>
+      </w:r>
+    </w:p>
+    <w:p/>
+    <w:p/>
+    <w:p>
+      <w:r>
+        <w:t>Notice the QR-looking icon in the upper-right corner. You’ll click on this in a minute.</w:t>
+      </w:r>
+    </w:p>
+    <w:p/>
+    <w:p/>
+    <w:p/>
+    <w:p/>
+    <w:p/>
+    <w:p>
+      <w:r>
+        <w:lastRenderedPageBreak/>
+        <w:t>And h</w:t>
+      </w:r>
+      <w:r>
+        <w:t>ere is the QR code you’ll need:</w:t>
+      </w:r>
+    </w:p>
+    <w:p/>
+    <w:p>
+      <w:r>
+        <w:rPr>
+          <w:noProof/>
+        </w:rPr>
+        <w:drawing>
+          <wp:inline distT="0" distB="0" distL="0" distR="0" wp14:anchorId="4B5B3F9E" wp14:editId="411A3AF0">
+            <wp:extent cx="1388533" cy="1388533"/>
+            <wp:effectExtent l="0" t="0" r="0" b="0"/>
+            <wp:docPr id="5" name="Picture 5" descr="A close up of a logo&#10;&#10;Description automatically generated"/>
+            <wp:cNvGraphicFramePr>
+              <a:graphicFrameLocks xmlns:a="http://schemas.openxmlformats.org/drawingml/2006/main" noChangeAspect="1"/>
+            </wp:cNvGraphicFramePr>
+            <a:graphic xmlns:a="http://schemas.openxmlformats.org/drawingml/2006/main">
+              <a:graphicData uri="http://schemas.openxmlformats.org/drawingml/2006/picture">
+                <pic:pic xmlns:pic="http://schemas.openxmlformats.org/drawingml/2006/picture">
+                  <pic:nvPicPr>
+                    <pic:cNvPr id="5" name="BackpAQ_V0.7.png"/>
+                    <pic:cNvPicPr/>
+                  </pic:nvPicPr>
+                  <pic:blipFill>
+                    <a:blip r:embed="rId12" cstate="print">
+                      <a:extLst>
+                        <a:ext uri="{28A0092B-C50C-407E-A947-70E740481C1C}">
+                          <a14:useLocalDpi xmlns:a14="http://schemas.microsoft.com/office/drawing/2010/main" val="0"/>
+                        </a:ext>
+                      </a:extLst>
+                    </a:blip>
+                    <a:stretch>
+                      <a:fillRect/>
+                    </a:stretch>
+                  </pic:blipFill>
+                  <pic:spPr>
+                    <a:xfrm>
+                      <a:off x="0" y="0"/>
+                      <a:ext cx="1404690" cy="1404690"/>
+                    </a:xfrm>
+                    <a:prstGeom prst="rect">
+                      <a:avLst/>
+                    </a:prstGeom>
+                  </pic:spPr>
+                </pic:pic>
+              </a:graphicData>
+            </a:graphic>
+          </wp:inline>
+        </w:drawing>
+      </w:r>
+    </w:p>
+    <w:p>
+      <w:r>
+        <w:t xml:space="preserve">OK, now that you’re set up with </w:t>
+      </w:r>
+      <w:proofErr w:type="spellStart"/>
+      <w:r>
+        <w:t>Blynk</w:t>
+      </w:r>
+      <w:proofErr w:type="spellEnd"/>
+      <w:r>
+        <w:t xml:space="preserve">, click on the </w:t>
+      </w:r>
+    </w:p>
+    <w:p/>
+    <w:p>
+      <w:r>
+        <w:rPr>
+          <w:noProof/>
+        </w:rPr>
+        <w:drawing>
+          <wp:inline distT="0" distB="0" distL="0" distR="0" wp14:anchorId="201CE2E7" wp14:editId="168177DE">
+            <wp:extent cx="186267" cy="178506"/>
+            <wp:effectExtent l="0" t="0" r="4445" b="0"/>
+            <wp:docPr id="8" name="Picture 8" descr="A picture containing object, container&#10;&#10;Description automatically generated"/>
+            <wp:cNvGraphicFramePr>
+              <a:graphicFrameLocks xmlns:a="http://schemas.openxmlformats.org/drawingml/2006/main" noChangeAspect="1"/>
+            </wp:cNvGraphicFramePr>
+            <a:graphic xmlns:a="http://schemas.openxmlformats.org/drawingml/2006/main">
+              <a:graphicData uri="http://schemas.openxmlformats.org/drawingml/2006/picture">
+                <pic:pic xmlns:pic="http://schemas.openxmlformats.org/drawingml/2006/picture">
+                  <pic:nvPicPr>
+                    <pic:cNvPr id="8" name="Screen Shot 2020-03-10 at 8.03.13 PM.png"/>
+                    <pic:cNvPicPr/>
+                  </pic:nvPicPr>
+                  <pic:blipFill>
+                    <a:blip r:embed="rId13" cstate="print">
+                      <a:extLst>
+                        <a:ext uri="{28A0092B-C50C-407E-A947-70E740481C1C}">
+                          <a14:useLocalDpi xmlns:a14="http://schemas.microsoft.com/office/drawing/2010/main" val="0"/>
+                        </a:ext>
+                      </a:extLst>
+                    </a:blip>
+                    <a:stretch>
+                      <a:fillRect/>
+                    </a:stretch>
+                  </pic:blipFill>
+                  <pic:spPr>
+                    <a:xfrm>
+                      <a:off x="0" y="0"/>
+                      <a:ext cx="195457" cy="187314"/>
+                    </a:xfrm>
+                    <a:prstGeom prst="rect">
+                      <a:avLst/>
+                    </a:prstGeom>
+                  </pic:spPr>
+                </pic:pic>
+              </a:graphicData>
+            </a:graphic>
+          </wp:inline>
+        </w:drawing>
+      </w:r>
+      <w:r>
+        <w:t xml:space="preserve">     icon and point the camera on your smartphone to the above QR code.</w:t>
+      </w:r>
+    </w:p>
+    <w:p/>
+    <w:p>
+      <w:r>
+        <w:t>You should see a screen like this pop up next:</w:t>
+      </w:r>
+    </w:p>
+    <w:p/>
+    <w:p>
+      <w:r>
+        <w:rPr>
+          <w:noProof/>
+        </w:rPr>
+        <w:drawing>
+          <wp:inline distT="0" distB="0" distL="0" distR="0" wp14:anchorId="6E0ABC79" wp14:editId="0C26A4BC">
+            <wp:extent cx="2243667" cy="2847136"/>
+            <wp:effectExtent l="0" t="0" r="4445" b="0"/>
+            <wp:docPr id="11" name="Picture 11" descr="A screen shot of a smart phone&#10;&#10;Description automatically generated"/>
+            <wp:cNvGraphicFramePr>
+              <a:graphicFrameLocks xmlns:a="http://schemas.openxmlformats.org/drawingml/2006/main" noChangeAspect="1"/>
+            </wp:cNvGraphicFramePr>
+            <a:graphic xmlns:a="http://schemas.openxmlformats.org/drawingml/2006/main">
+              <a:graphicData uri="http://schemas.openxmlformats.org/drawingml/2006/picture">
+                <pic:pic xmlns:pic="http://schemas.openxmlformats.org/drawingml/2006/picture">
+                  <pic:nvPicPr>
+                    <pic:cNvPr id="11" name="Screen Shot 2020-03-10 at 8.08.21 PM.png"/>
+                    <pic:cNvPicPr/>
+                  </pic:nvPicPr>
+                  <pic:blipFill>
+                    <a:blip r:embed="rId14" cstate="print">
+                      <a:extLst>
+                        <a:ext uri="{28A0092B-C50C-407E-A947-70E740481C1C}">
+                          <a14:useLocalDpi xmlns:a14="http://schemas.microsoft.com/office/drawing/2010/main" val="0"/>
+                        </a:ext>
+                      </a:extLst>
+                    </a:blip>
+                    <a:stretch>
+                      <a:fillRect/>
+                    </a:stretch>
+                  </pic:blipFill>
+                  <pic:spPr>
+                    <a:xfrm>
+                      <a:off x="0" y="0"/>
+                      <a:ext cx="2260542" cy="2868549"/>
+                    </a:xfrm>
+                    <a:prstGeom prst="rect">
+                      <a:avLst/>
+                    </a:prstGeom>
+                  </pic:spPr>
+                </pic:pic>
+              </a:graphicData>
+            </a:graphic>
+          </wp:inline>
+        </w:drawing>
+      </w:r>
+    </w:p>
+    <w:p/>
+    <w:p>
+      <w:r>
+        <w:t xml:space="preserve">To run the </w:t>
+      </w:r>
+      <w:proofErr w:type="spellStart"/>
+      <w:r>
+        <w:t>BackpAQ</w:t>
+      </w:r>
+      <w:proofErr w:type="spellEnd"/>
+      <w:r>
+        <w:t xml:space="preserve"> app you’ll need about 8700 energy units. I say about because it seems to vary a small amount from phone to phone. </w:t>
+      </w:r>
+      <w:proofErr w:type="spellStart"/>
+      <w:r>
+        <w:t>Blynk</w:t>
+      </w:r>
+      <w:proofErr w:type="spellEnd"/>
+      <w:r>
+        <w:t xml:space="preserve"> uses the Apple App Store and Google Play Store for purchasing energy, so if you select “Buy” it will draw from your Apple or Google account. </w:t>
+      </w:r>
+    </w:p>
+    <w:p/>
+    <w:p/>
+    <w:p/>
+    <w:p/>
+    <w:p/>
+    <w:p/>
+    <w:p/>
+    <w:p>
+      <w:r>
+        <w:lastRenderedPageBreak/>
+        <w:t xml:space="preserve">Once you have enough energy (it may take 1 or 2 purchases) the </w:t>
+      </w:r>
+      <w:proofErr w:type="spellStart"/>
+      <w:r>
+        <w:t>BackpAQ</w:t>
+      </w:r>
+      <w:proofErr w:type="spellEnd"/>
+      <w:r>
+        <w:t xml:space="preserve"> app should pop </w:t>
+      </w:r>
+      <w:proofErr w:type="gramStart"/>
+      <w:r>
+        <w:t>up, and</w:t>
+      </w:r>
+      <w:proofErr w:type="gramEnd"/>
+      <w:r>
+        <w:t xml:space="preserve"> look like this (minus the data which hasn’t been populated, of course!)</w:t>
+      </w:r>
+    </w:p>
+    <w:p/>
+    <w:p>
+      <w:r>
+        <w:rPr>
+          <w:noProof/>
+        </w:rPr>
+        <w:drawing>
+          <wp:inline distT="0" distB="0" distL="0" distR="0" wp14:anchorId="35129B42" wp14:editId="4F1BCB71">
+            <wp:extent cx="1464733" cy="3170158"/>
+            <wp:effectExtent l="0" t="0" r="0" b="5080"/>
+            <wp:docPr id="12" name="Picture 12" descr="Screen of a cell phone&#10;&#10;Description automatically generated"/>
+            <wp:cNvGraphicFramePr>
+              <a:graphicFrameLocks xmlns:a="http://schemas.openxmlformats.org/drawingml/2006/main" noChangeAspect="1"/>
+            </wp:cNvGraphicFramePr>
+            <a:graphic xmlns:a="http://schemas.openxmlformats.org/drawingml/2006/main">
+              <a:graphicData uri="http://schemas.openxmlformats.org/drawingml/2006/picture">
+                <pic:pic xmlns:pic="http://schemas.openxmlformats.org/drawingml/2006/picture">
+                  <pic:nvPicPr>
+                    <pic:cNvPr id="12" name="IMG_0948.PNG"/>
+                    <pic:cNvPicPr/>
+                  </pic:nvPicPr>
+                  <pic:blipFill>
+                    <a:blip r:embed="rId15" cstate="print">
+                      <a:extLst>
+                        <a:ext uri="{28A0092B-C50C-407E-A947-70E740481C1C}">
+                          <a14:useLocalDpi xmlns:a14="http://schemas.microsoft.com/office/drawing/2010/main" val="0"/>
+                        </a:ext>
+                      </a:extLst>
+                    </a:blip>
+                    <a:stretch>
+                      <a:fillRect/>
+                    </a:stretch>
+                  </pic:blipFill>
+                  <pic:spPr>
+                    <a:xfrm>
+                      <a:off x="0" y="0"/>
+                      <a:ext cx="1526811" cy="3304515"/>
+                    </a:xfrm>
+                    <a:prstGeom prst="rect">
+                      <a:avLst/>
+                    </a:prstGeom>
+                  </pic:spPr>
+                </pic:pic>
+              </a:graphicData>
+            </a:graphic>
+          </wp:inline>
+        </w:drawing>
+      </w:r>
+    </w:p>
+    <w:p/>
+    <w:p>
+      <w:r>
+        <w:t xml:space="preserve">Once you have this displayed, we need to configure the </w:t>
+      </w:r>
+      <w:proofErr w:type="spellStart"/>
+      <w:r>
+        <w:t>BackpAQ</w:t>
+      </w:r>
+      <w:proofErr w:type="spellEnd"/>
+      <w:r>
+        <w:t xml:space="preserve"> firmware with the unique </w:t>
+      </w:r>
+      <w:proofErr w:type="spellStart"/>
+      <w:r>
+        <w:t>Blynk</w:t>
+      </w:r>
+      <w:proofErr w:type="spellEnd"/>
+      <w:r>
+        <w:t xml:space="preserve"> “auth” code from your new project. To do this, </w:t>
+      </w:r>
+      <w:r>
+        <w:t xml:space="preserve">click on the “hex nut” </w:t>
+      </w:r>
+    </w:p>
+    <w:p>
+      <w:r>
+        <w:t xml:space="preserve">  </w:t>
+      </w:r>
+      <w:r>
+        <w:rPr>
+          <w:noProof/>
+        </w:rPr>
+        <w:drawing>
+          <wp:inline distT="0" distB="0" distL="0" distR="0" wp14:anchorId="18369D43" wp14:editId="7B533148">
+            <wp:extent cx="1346200" cy="333345"/>
+            <wp:effectExtent l="0" t="0" r="0" b="0"/>
+            <wp:docPr id="14" name="Picture 14" descr="A close up of a screen&#10;&#10;Description automatically generated"/>
+            <wp:cNvGraphicFramePr>
+              <a:graphicFrameLocks xmlns:a="http://schemas.openxmlformats.org/drawingml/2006/main" noChangeAspect="1"/>
+            </wp:cNvGraphicFramePr>
+            <a:graphic xmlns:a="http://schemas.openxmlformats.org/drawingml/2006/main">
+              <a:graphicData uri="http://schemas.openxmlformats.org/drawingml/2006/picture">
+                <pic:pic xmlns:pic="http://schemas.openxmlformats.org/drawingml/2006/picture">
+                  <pic:nvPicPr>
+                    <pic:cNvPr id="14" name="Screen Shot 2020-03-10 at 8.27.08 PM.png"/>
+                    <pic:cNvPicPr/>
+                  </pic:nvPicPr>
+                  <pic:blipFill>
+                    <a:blip r:embed="rId16" cstate="print">
+                      <a:extLst>
+                        <a:ext uri="{28A0092B-C50C-407E-A947-70E740481C1C}">
+                          <a14:useLocalDpi xmlns:a14="http://schemas.microsoft.com/office/drawing/2010/main" val="0"/>
+                        </a:ext>
+                      </a:extLst>
+                    </a:blip>
+                    <a:stretch>
+                      <a:fillRect/>
+                    </a:stretch>
+                  </pic:blipFill>
+                  <pic:spPr>
+                    <a:xfrm>
+                      <a:off x="0" y="0"/>
+                      <a:ext cx="1472943" cy="364729"/>
+                    </a:xfrm>
+                    <a:prstGeom prst="rect">
+                      <a:avLst/>
+                    </a:prstGeom>
+                  </pic:spPr>
+                </pic:pic>
+              </a:graphicData>
+            </a:graphic>
+          </wp:inline>
+        </w:drawing>
+      </w:r>
+      <w:r>
+        <w:t xml:space="preserve">   icon to display “Project Settings. You’ll see a screen like this:</w:t>
+      </w:r>
+    </w:p>
+    <w:p/>
+    <w:p>
+      <w:r>
+        <w:rPr>
+          <w:noProof/>
+        </w:rPr>
+        <w:drawing>
+          <wp:inline distT="0" distB="0" distL="0" distR="0" wp14:anchorId="6722868A" wp14:editId="670525C8">
+            <wp:extent cx="1959312" cy="2514600"/>
+            <wp:effectExtent l="0" t="0" r="0" b="0"/>
+            <wp:docPr id="13" name="Picture 13" descr="A screenshot of a cell phone&#10;&#10;Description automatically generated"/>
+            <wp:cNvGraphicFramePr>
+              <a:graphicFrameLocks xmlns:a="http://schemas.openxmlformats.org/drawingml/2006/main" noChangeAspect="1"/>
+            </wp:cNvGraphicFramePr>
+            <a:graphic xmlns:a="http://schemas.openxmlformats.org/drawingml/2006/main">
+              <a:graphicData uri="http://schemas.openxmlformats.org/drawingml/2006/picture">
+                <pic:pic xmlns:pic="http://schemas.openxmlformats.org/drawingml/2006/picture">
+                  <pic:nvPicPr>
+                    <pic:cNvPr id="13" name="Screen Shot 2020-03-10 at 8.21.24 PM.png"/>
+                    <pic:cNvPicPr/>
+                  </pic:nvPicPr>
+                  <pic:blipFill>
+                    <a:blip r:embed="rId17" cstate="print">
+                      <a:extLst>
+                        <a:ext uri="{28A0092B-C50C-407E-A947-70E740481C1C}">
+                          <a14:useLocalDpi xmlns:a14="http://schemas.microsoft.com/office/drawing/2010/main" val="0"/>
+                        </a:ext>
+                      </a:extLst>
+                    </a:blip>
+                    <a:stretch>
+                      <a:fillRect/>
+                    </a:stretch>
+                  </pic:blipFill>
+                  <pic:spPr>
+                    <a:xfrm>
+                      <a:off x="0" y="0"/>
+                      <a:ext cx="1981490" cy="2543063"/>
+                    </a:xfrm>
+                    <a:prstGeom prst="rect">
+                      <a:avLst/>
+                    </a:prstGeom>
+                  </pic:spPr>
+                </pic:pic>
+              </a:graphicData>
+            </a:graphic>
+          </wp:inline>
+        </w:drawing>
+      </w:r>
+      <w:r>
+        <w:t xml:space="preserve">  </w:t>
+      </w:r>
+    </w:p>
+    <w:p/>
+    <w:p>
+      <w:r>
+        <w:t xml:space="preserve">Notice the Auth Token about 2/3 of the way down. You’ll need to email this to yourself to later paste into the </w:t>
+      </w:r>
+      <w:proofErr w:type="spellStart"/>
+      <w:r>
+        <w:t>BackpAQ</w:t>
+      </w:r>
+      <w:proofErr w:type="spellEnd"/>
+      <w:r>
+        <w:t xml:space="preserve"> Config file. </w:t>
+      </w:r>
+      <w:proofErr w:type="gramStart"/>
+      <w:r>
+        <w:t>So</w:t>
+      </w:r>
+      <w:proofErr w:type="gramEnd"/>
+      <w:r>
+        <w:t xml:space="preserve"> click on “E-mail” and </w:t>
+      </w:r>
+      <w:proofErr w:type="spellStart"/>
+      <w:r>
+        <w:t>Blynk</w:t>
+      </w:r>
+      <w:proofErr w:type="spellEnd"/>
+      <w:r>
+        <w:t xml:space="preserve"> will send it to you (remember to download from email so you’ll have it handy!)</w:t>
+      </w:r>
+    </w:p>
+    <w:p>
+      <w:r>
+        <w:lastRenderedPageBreak/>
+        <w:t xml:space="preserve">Ok, on to the </w:t>
+      </w:r>
+      <w:r>
+        <w:t>next-to-</w:t>
+      </w:r>
+      <w:r>
+        <w:t xml:space="preserve">last part of Step 2. Next we’ll need to open Arduino and get ready to re-compile the </w:t>
+      </w:r>
+      <w:proofErr w:type="spellStart"/>
+      <w:r>
+        <w:t>BackpAQ</w:t>
+      </w:r>
+      <w:proofErr w:type="spellEnd"/>
+      <w:r>
+        <w:t xml:space="preserve"> code. But first we need to edit the </w:t>
+      </w:r>
+      <w:proofErr w:type="spellStart"/>
+      <w:r>
+        <w:t>Blynk</w:t>
+      </w:r>
+      <w:proofErr w:type="spellEnd"/>
+      <w:r>
+        <w:t xml:space="preserve"> Auth code as we just said above. Using the Arduino IDE, open the </w:t>
+      </w:r>
+      <w:proofErr w:type="spellStart"/>
+      <w:r>
+        <w:t>BackpAQ</w:t>
+      </w:r>
+      <w:proofErr w:type="spellEnd"/>
+      <w:r>
+        <w:t xml:space="preserve"> code and click on the “</w:t>
+      </w:r>
+      <w:proofErr w:type="spellStart"/>
+      <w:r>
+        <w:t>Config.h</w:t>
+      </w:r>
+      <w:proofErr w:type="spellEnd"/>
+      <w:r>
+        <w:t>” config file:</w:t>
+      </w:r>
+    </w:p>
+    <w:p/>
+    <w:p>
+      <w:r>
+        <w:rPr>
+          <w:noProof/>
+        </w:rPr>
+        <w:drawing>
+          <wp:inline distT="0" distB="0" distL="0" distR="0" wp14:anchorId="736EC879" wp14:editId="5CDA0E54">
+            <wp:extent cx="3496733" cy="3005845"/>
+            <wp:effectExtent l="0" t="0" r="0" b="4445"/>
+            <wp:docPr id="16" name="Picture 16" descr="A screenshot of a social media post&#10;&#10;Description automatically generated"/>
+            <wp:cNvGraphicFramePr>
+              <a:graphicFrameLocks xmlns:a="http://schemas.openxmlformats.org/drawingml/2006/main" noChangeAspect="1"/>
+            </wp:cNvGraphicFramePr>
+            <a:graphic xmlns:a="http://schemas.openxmlformats.org/drawingml/2006/main">
+              <a:graphicData uri="http://schemas.openxmlformats.org/drawingml/2006/picture">
+                <pic:pic xmlns:pic="http://schemas.openxmlformats.org/drawingml/2006/picture">
+                  <pic:nvPicPr>
+                    <pic:cNvPr id="16" name="Screen Shot 2020-03-10 at 8.40.10 PM.png"/>
+                    <pic:cNvPicPr/>
+                  </pic:nvPicPr>
+                  <pic:blipFill>
+                    <a:blip r:embed="rId18" cstate="print">
+                      <a:extLst>
+                        <a:ext uri="{28A0092B-C50C-407E-A947-70E740481C1C}">
+                          <a14:useLocalDpi xmlns:a14="http://schemas.microsoft.com/office/drawing/2010/main" val="0"/>
+                        </a:ext>
+                      </a:extLst>
+                    </a:blip>
+                    <a:stretch>
+                      <a:fillRect/>
+                    </a:stretch>
+                  </pic:blipFill>
+                  <pic:spPr>
+                    <a:xfrm>
+                      <a:off x="0" y="0"/>
+                      <a:ext cx="3512579" cy="3019467"/>
+                    </a:xfrm>
+                    <a:prstGeom prst="rect">
+                      <a:avLst/>
+                    </a:prstGeom>
+                  </pic:spPr>
+                </pic:pic>
+              </a:graphicData>
+            </a:graphic>
+          </wp:inline>
+        </w:drawing>
+      </w:r>
+    </w:p>
+    <w:p/>
+    <w:p>
+      <w:r>
+        <w:t xml:space="preserve">Next, copy/paste the </w:t>
+      </w:r>
+      <w:proofErr w:type="spellStart"/>
+      <w:r>
+        <w:t>Blynk</w:t>
+      </w:r>
+      <w:proofErr w:type="spellEnd"/>
+      <w:r>
+        <w:t xml:space="preserve"> “auth” from the last part into the field encircled in the above </w:t>
+      </w:r>
+      <w:r>
+        <w:t xml:space="preserve">image (inside the quotes). You can also edit the “version” field </w:t>
+      </w:r>
+      <w:r>
+        <w:t xml:space="preserve">(two lines above, </w:t>
+      </w:r>
+      <w:r>
+        <w:rPr>
+          <w:color w:val="4472C4" w:themeColor="accent1"/>
+        </w:rPr>
+        <w:t>version = "V0.8D3</w:t>
+      </w:r>
+      <w:r>
+        <w:t>"</w:t>
+      </w:r>
+      <w:r>
+        <w:t xml:space="preserve">) </w:t>
+      </w:r>
+      <w:r>
+        <w:t>to reflect your kit #</w:t>
+      </w:r>
+      <w:r>
+        <w:t xml:space="preserve">, but be careful </w:t>
+      </w:r>
+      <w:r>
+        <w:rPr>
+          <w:color w:val="4472C4" w:themeColor="accent1"/>
+        </w:rPr>
+        <w:t xml:space="preserve">not to extend the field beyond 7 chars. </w:t>
+      </w:r>
+    </w:p>
+    <w:p/>
+    <w:p>
+      <w:r>
+        <w:t>Click “Save” in the IDE and proceed to the final part described next.</w:t>
+      </w:r>
+    </w:p>
+    <w:p/>
+    <w:p>
+      <w:r>
+        <w:t xml:space="preserve">Ok, we’re almost ready to re-compile. But first </w:t>
+      </w:r>
+      <w:r>
+        <w:rPr>
+          <w:color w:val="4472C4" w:themeColor="accent1"/>
+        </w:rPr>
+        <w:t>check to make sure you have the required set of libraries</w:t>
+      </w:r>
+      <w:r>
+        <w:t xml:space="preserve"> installed in the Arduino IDE. If you haven’t done this already</w:t>
+      </w:r>
+      <w:r>
+        <w:t xml:space="preserve"> (see </w:t>
+      </w:r>
+      <w:proofErr w:type="spellStart"/>
+      <w:r>
+        <w:t>Instructables</w:t>
+      </w:r>
+      <w:proofErr w:type="spellEnd"/>
+      <w:r>
+        <w:t xml:space="preserve"> for detailed instructions on how to do this)</w:t>
+      </w:r>
+      <w:r>
+        <w:t xml:space="preserve">, either use the Arduino </w:t>
+      </w:r>
+      <w:r>
+        <w:t>“</w:t>
+      </w:r>
+      <w:r>
+        <w:t xml:space="preserve">Library Manager” to locate and install the libraries or download </w:t>
+      </w:r>
+      <w:r>
+        <w:t xml:space="preserve">them individually </w:t>
+      </w:r>
+      <w:r>
+        <w:t xml:space="preserve">from </w:t>
+      </w:r>
+      <w:proofErr w:type="spellStart"/>
+      <w:r>
+        <w:t>Github</w:t>
+      </w:r>
+      <w:proofErr w:type="spellEnd"/>
+      <w:r>
+        <w:t xml:space="preserve"> and Blynk.</w:t>
+      </w:r>
+      <w:r>
+        <w:t>io, installing</w:t>
+      </w:r>
+      <w:r>
+        <w:t xml:space="preserve"> manually</w:t>
+      </w:r>
+      <w:r>
+        <w:t xml:space="preserve"> (</w:t>
+      </w:r>
+      <w:r>
+        <w:rPr>
+          <w:color w:val="4472C4" w:themeColor="accent1"/>
+        </w:rPr>
+        <w:t>remember to close and re-open Arduino after copying in to the IDE any libraries</w:t>
+      </w:r>
+      <w:r>
+        <w:t xml:space="preserve">.) </w:t>
+      </w:r>
+      <w:r>
+        <w:t xml:space="preserve">Here’s the list of libraries needed to recompile </w:t>
+      </w:r>
+      <w:proofErr w:type="spellStart"/>
+      <w:r>
+        <w:t>BackpAQ</w:t>
+      </w:r>
+      <w:proofErr w:type="spellEnd"/>
+      <w:r>
+        <w:t>:</w:t>
+      </w:r>
+    </w:p>
+    <w:p/>
+    <w:p>
+      <w:pPr>
+        <w:rPr>
+          <w:sz w:val="18"/>
+          <w:szCs w:val="18"/>
+        </w:rPr>
+      </w:pPr>
+      <w:r>
+        <w:rPr>
+          <w:sz w:val="18"/>
+          <w:szCs w:val="18"/>
+        </w:rPr>
+        <w:t>#include "</w:t>
+      </w:r>
+      <w:proofErr w:type="spellStart"/>
+      <w:r>
+        <w:rPr>
+          <w:sz w:val="18"/>
+          <w:szCs w:val="18"/>
+        </w:rPr>
+        <w:t>config.h</w:t>
+      </w:r>
+      <w:proofErr w:type="spellEnd"/>
+      <w:r>
+        <w:rPr>
+          <w:sz w:val="18"/>
+          <w:szCs w:val="18"/>
+        </w:rPr>
+        <w:t xml:space="preserve">" // config </w:t>
+      </w:r>
+      <w:proofErr w:type="gramStart"/>
+      <w:r>
+        <w:rPr>
+          <w:sz w:val="18"/>
+          <w:szCs w:val="18"/>
+        </w:rPr>
+        <w:t>file  make</w:t>
+      </w:r>
+      <w:proofErr w:type="gramEnd"/>
+      <w:r>
+        <w:rPr>
+          <w:sz w:val="18"/>
+          <w:szCs w:val="18"/>
+        </w:rPr>
+        <w:t xml:space="preserve"> config changes here</w:t>
+      </w:r>
+    </w:p>
+    <w:p>
+      <w:pPr>
+        <w:rPr>
+          <w:sz w:val="18"/>
+          <w:szCs w:val="18"/>
+        </w:rPr>
+      </w:pPr>
+      <w:r>
+        <w:rPr>
+          <w:sz w:val="18"/>
+          <w:szCs w:val="18"/>
+        </w:rPr>
+        <w:t>#include &lt;ESP8266WiFi.h&gt;</w:t>
+      </w:r>
+    </w:p>
+    <w:p>
+      <w:pPr>
+        <w:rPr>
+          <w:sz w:val="18"/>
+          <w:szCs w:val="18"/>
+        </w:rPr>
+      </w:pPr>
+      <w:r>
+        <w:rPr>
+          <w:sz w:val="18"/>
+          <w:szCs w:val="18"/>
+        </w:rPr>
+        <w:t>#include &lt;</w:t>
+      </w:r>
+      <w:proofErr w:type="spellStart"/>
+      <w:r>
+        <w:rPr>
+          <w:sz w:val="18"/>
+          <w:szCs w:val="18"/>
+        </w:rPr>
+        <w:t>DNSServer.h</w:t>
+      </w:r>
+      <w:proofErr w:type="spellEnd"/>
+      <w:r>
+        <w:rPr>
+          <w:sz w:val="18"/>
+          <w:szCs w:val="18"/>
+        </w:rPr>
+        <w:t>&gt;            //Local DNS Server used for redirecting all requests to the configuration portal</w:t>
+      </w:r>
+    </w:p>
+    <w:p>
+      <w:pPr>
+        <w:rPr>
+          <w:sz w:val="18"/>
+          <w:szCs w:val="18"/>
+        </w:rPr>
+      </w:pPr>
+      <w:r>
+        <w:rPr>
+          <w:sz w:val="18"/>
+          <w:szCs w:val="18"/>
+        </w:rPr>
+        <w:t xml:space="preserve">#include &lt;ESP8266WebServer.h&gt;     //Local </w:t>
+      </w:r>
+      <w:proofErr w:type="spellStart"/>
+      <w:r>
+        <w:rPr>
+          <w:sz w:val="18"/>
+          <w:szCs w:val="18"/>
+        </w:rPr>
+        <w:t>WebServer</w:t>
+      </w:r>
+      <w:proofErr w:type="spellEnd"/>
+      <w:r>
+        <w:rPr>
+          <w:sz w:val="18"/>
+          <w:szCs w:val="18"/>
+        </w:rPr>
+        <w:t xml:space="preserve"> used to serve the configuration portal</w:t>
+      </w:r>
+    </w:p>
+    <w:p>
+      <w:pPr>
+        <w:rPr>
+          <w:sz w:val="18"/>
+          <w:szCs w:val="18"/>
+        </w:rPr>
+      </w:pPr>
+      <w:r>
+        <w:rPr>
+          <w:sz w:val="18"/>
+          <w:szCs w:val="18"/>
+        </w:rPr>
+        <w:t>#include &lt;</w:t>
+      </w:r>
+      <w:proofErr w:type="spellStart"/>
+      <w:r>
+        <w:rPr>
+          <w:sz w:val="18"/>
+          <w:szCs w:val="18"/>
+        </w:rPr>
+        <w:t>WiFiManager.h</w:t>
+      </w:r>
+      <w:proofErr w:type="spellEnd"/>
+      <w:r>
+        <w:rPr>
+          <w:sz w:val="18"/>
+          <w:szCs w:val="18"/>
+        </w:rPr>
+        <w:t xml:space="preserve">&gt;          //https://github.com/tzapu/WiFiManager </w:t>
+      </w:r>
+      <w:proofErr w:type="spellStart"/>
+      <w:r>
+        <w:rPr>
+          <w:sz w:val="18"/>
+          <w:szCs w:val="18"/>
+        </w:rPr>
+        <w:t>WiFi</w:t>
+      </w:r>
+      <w:proofErr w:type="spellEnd"/>
+      <w:r>
+        <w:rPr>
+          <w:sz w:val="18"/>
+          <w:szCs w:val="18"/>
+        </w:rPr>
+        <w:t xml:space="preserve"> Configuration Magic</w:t>
+      </w:r>
+    </w:p>
+    <w:p>
+      <w:pPr>
+        <w:rPr>
+          <w:sz w:val="18"/>
+          <w:szCs w:val="18"/>
+        </w:rPr>
+      </w:pPr>
+      <w:r>
+        <w:rPr>
+          <w:sz w:val="18"/>
+          <w:szCs w:val="18"/>
+        </w:rPr>
+        <w:t>#include &lt;</w:t>
+      </w:r>
+      <w:proofErr w:type="spellStart"/>
+      <w:r>
+        <w:rPr>
+          <w:sz w:val="18"/>
+          <w:szCs w:val="18"/>
+        </w:rPr>
+        <w:t>DoubleResetDetector.h</w:t>
+      </w:r>
+      <w:proofErr w:type="spellEnd"/>
+      <w:proofErr w:type="gramStart"/>
+      <w:r>
+        <w:rPr>
+          <w:sz w:val="18"/>
+          <w:szCs w:val="18"/>
+        </w:rPr>
+        <w:t>&gt;  /</w:t>
+      </w:r>
+      <w:proofErr w:type="gramEnd"/>
+      <w:r>
+        <w:rPr>
+          <w:sz w:val="18"/>
+          <w:szCs w:val="18"/>
+        </w:rPr>
+        <w:t>/https://github.com/datacute/DoubleResetDetector</w:t>
+      </w:r>
+    </w:p>
+    <w:p>
+      <w:pPr>
+        <w:rPr>
+          <w:color w:val="4472C4" w:themeColor="accent1"/>
+          <w:sz w:val="18"/>
+          <w:szCs w:val="18"/>
+        </w:rPr>
+      </w:pPr>
+      <w:r>
+        <w:rPr>
+          <w:color w:val="4472C4" w:themeColor="accent1"/>
+          <w:sz w:val="18"/>
+          <w:szCs w:val="18"/>
+        </w:rPr>
+        <w:t>#include &lt;BlynkSimpleEsp8266.h&gt;</w:t>
+      </w:r>
+    </w:p>
+    <w:p>
+      <w:pPr>
+        <w:rPr>
+          <w:sz w:val="18"/>
+          <w:szCs w:val="18"/>
+        </w:rPr>
+      </w:pPr>
+      <w:r>
+        <w:rPr>
+          <w:sz w:val="18"/>
+          <w:szCs w:val="18"/>
+        </w:rPr>
+        <w:t>#include &lt;</w:t>
+      </w:r>
+      <w:proofErr w:type="spellStart"/>
+      <w:r>
+        <w:rPr>
+          <w:sz w:val="18"/>
+          <w:szCs w:val="18"/>
+        </w:rPr>
+        <w:t>Adafruit_GFX.h</w:t>
+      </w:r>
+      <w:proofErr w:type="spellEnd"/>
+      <w:r>
+        <w:rPr>
+          <w:sz w:val="18"/>
+          <w:szCs w:val="18"/>
+        </w:rPr>
+        <w:t>&gt;</w:t>
+      </w:r>
+    </w:p>
+    <w:p>
+      <w:pPr>
+        <w:rPr>
+          <w:sz w:val="18"/>
+          <w:szCs w:val="18"/>
+        </w:rPr>
+      </w:pPr>
+      <w:r>
+        <w:rPr>
+          <w:sz w:val="18"/>
+          <w:szCs w:val="18"/>
+        </w:rPr>
+        <w:t>#include &lt;Adafruit_SSD1306.h&gt;</w:t>
+      </w:r>
+    </w:p>
+    <w:p>
+      <w:pPr>
+        <w:rPr>
+          <w:sz w:val="18"/>
+          <w:szCs w:val="18"/>
+        </w:rPr>
+      </w:pPr>
+      <w:r>
+        <w:rPr>
+          <w:sz w:val="18"/>
+          <w:szCs w:val="18"/>
+        </w:rPr>
+        <w:t>#include &lt;</w:t>
+      </w:r>
+      <w:proofErr w:type="spellStart"/>
+      <w:r>
+        <w:rPr>
+          <w:sz w:val="18"/>
+          <w:szCs w:val="18"/>
+        </w:rPr>
+        <w:t>Arduino.h</w:t>
+      </w:r>
+      <w:proofErr w:type="spellEnd"/>
+      <w:r>
+        <w:rPr>
+          <w:sz w:val="18"/>
+          <w:szCs w:val="18"/>
+        </w:rPr>
+        <w:t xml:space="preserve">&gt;  </w:t>
+      </w:r>
+    </w:p>
+    <w:p>
+      <w:pPr>
+        <w:rPr>
+          <w:sz w:val="18"/>
+          <w:szCs w:val="18"/>
+        </w:rPr>
+      </w:pPr>
+      <w:r>
+        <w:rPr>
+          <w:sz w:val="18"/>
+          <w:szCs w:val="18"/>
+        </w:rPr>
+        <w:t>#include &lt;Adafruit_BME280.h&gt;</w:t>
+      </w:r>
+    </w:p>
+    <w:p>
+      <w:pPr>
+        <w:rPr>
+          <w:sz w:val="18"/>
+          <w:szCs w:val="18"/>
+        </w:rPr>
+      </w:pPr>
+      <w:r>
+        <w:rPr>
+          <w:sz w:val="18"/>
+          <w:szCs w:val="18"/>
+        </w:rPr>
+        <w:t>#include &lt;</w:t>
+      </w:r>
+      <w:proofErr w:type="spellStart"/>
+      <w:r>
+        <w:rPr>
+          <w:sz w:val="18"/>
+          <w:szCs w:val="18"/>
+        </w:rPr>
+        <w:t>widgetRTC.h</w:t>
+      </w:r>
+      <w:proofErr w:type="spellEnd"/>
+      <w:r>
+        <w:rPr>
+          <w:sz w:val="18"/>
+          <w:szCs w:val="18"/>
+        </w:rPr>
+        <w:t>&gt;</w:t>
+      </w:r>
+    </w:p>
+    <w:p>
+      <w:pPr>
+        <w:rPr>
+          <w:sz w:val="18"/>
+          <w:szCs w:val="18"/>
+        </w:rPr>
+      </w:pPr>
+      <w:r>
+        <w:rPr>
+          <w:sz w:val="18"/>
+          <w:szCs w:val="18"/>
+        </w:rPr>
+        <w:t>#include &lt;</w:t>
+      </w:r>
+      <w:proofErr w:type="spellStart"/>
+      <w:r>
+        <w:rPr>
+          <w:sz w:val="18"/>
+          <w:szCs w:val="18"/>
+        </w:rPr>
+        <w:t>TimeLib.h</w:t>
+      </w:r>
+      <w:proofErr w:type="spellEnd"/>
+      <w:r>
+        <w:rPr>
+          <w:sz w:val="18"/>
+          <w:szCs w:val="18"/>
+        </w:rPr>
+        <w:t>&gt;</w:t>
+      </w:r>
+    </w:p>
+    <w:p/>
+    <w:p>
+      <w:r>
+        <w:t xml:space="preserve">Once you’re set with </w:t>
+      </w:r>
+      <w:proofErr w:type="spellStart"/>
+      <w:r>
+        <w:t>Blynk</w:t>
+      </w:r>
+      <w:proofErr w:type="spellEnd"/>
+      <w:r>
+        <w:t xml:space="preserve"> and other dependencies it’s time to compile and upload the code to your </w:t>
+      </w:r>
+      <w:proofErr w:type="spellStart"/>
+      <w:r>
+        <w:t>BackpAQ</w:t>
+      </w:r>
+      <w:proofErr w:type="spellEnd"/>
+      <w:r>
+        <w:t xml:space="preserve"> device. As I mentioned in Step 1, </w:t>
+      </w:r>
+      <w:r>
+        <w:t xml:space="preserve">you need to grab the latest code </w:t>
+      </w:r>
+      <w:r>
+        <w:t xml:space="preserve">(V0.8) </w:t>
+      </w:r>
+      <w:r>
+        <w:t xml:space="preserve">from my </w:t>
+      </w:r>
+      <w:proofErr w:type="spellStart"/>
+      <w:r>
+        <w:t>github</w:t>
+      </w:r>
+      <w:proofErr w:type="spellEnd"/>
+      <w:r>
+        <w:t xml:space="preserve"> site (backpaq.com/</w:t>
+      </w:r>
+      <w:proofErr w:type="spellStart"/>
+      <w:r>
+        <w:t>drewcssv</w:t>
+      </w:r>
+      <w:proofErr w:type="spellEnd"/>
+      <w:r>
+        <w:t>/</w:t>
+      </w:r>
+      <w:proofErr w:type="spellStart"/>
+      <w:r>
+        <w:t>backpaq</w:t>
+      </w:r>
+      <w:proofErr w:type="spellEnd"/>
+      <w:r>
+        <w:t>.</w:t>
+      </w:r>
+      <w:r>
+        <w:t xml:space="preserve"> T</w:t>
+      </w:r>
+      <w:r>
+        <w:t>hree</w:t>
+      </w:r>
+      <w:r>
+        <w:t xml:space="preserve"> things to remember before starting the </w:t>
+      </w:r>
+      <w:r>
+        <w:t>Upload:</w:t>
+      </w:r>
+    </w:p>
+    <w:p/>
+    <w:p>
+      <w:pPr>
+        <w:numPr>
+          <w:ilvl w:val="0"/>
+          <w:numId w:val="4"/>
+        </w:numPr>
+      </w:pPr>
+      <w:r>
+        <w:t xml:space="preserve">You need to unplug the sensor Grove connector from the socket during the </w:t>
+      </w:r>
+      <w:r>
+        <w:t>Upload</w:t>
+      </w:r>
+      <w:r>
+        <w:t>, as it interferes with the flash process</w:t>
+      </w:r>
+    </w:p>
+    <w:p>
+      <w:pPr>
+        <w:numPr>
+          <w:ilvl w:val="0"/>
+          <w:numId w:val="4"/>
+        </w:numPr>
+      </w:pPr>
+      <w:r>
+        <w:t>You will need to unscrew the two screws that secure your ESP board to the case. Sorry about that ;-), but it’s the only way to get access the micro USB you need to connect to your laptop</w:t>
+      </w:r>
+    </w:p>
+    <w:p>
+      <w:pPr>
+        <w:numPr>
+          <w:ilvl w:val="0"/>
+          <w:numId w:val="4"/>
+        </w:numPr>
+      </w:pPr>
+      <w:r>
+        <w:rPr>
+          <w:color w:val="4472C4" w:themeColor="accent1"/>
+        </w:rPr>
+        <w:t>You’ll need to press the “Flash” button on the ESP board during the UPLOAD to tell the board that you want to FLASH and not RUN (default is RUN mode</w:t>
+      </w:r>
+      <w:r>
+        <w:t xml:space="preserve">) </w:t>
+      </w:r>
+    </w:p>
+    <w:p/>
+    <w:p>
+      <w:r>
+        <w:t>Go ahead and perform the Upload to your device, rememberin</w:t>
+      </w:r>
+      <w:bookmarkStart w:id="0" w:name="_GoBack"/>
+      <w:bookmarkEnd w:id="0"/>
+      <w:r>
+        <w:t xml:space="preserve">g to press “Flash” button to trigger the flash mode. You may have to press more than once or hold it down to get the board’s attention. </w:t>
+      </w:r>
+    </w:p>
+    <w:p/>
+    <w:p>
+      <w:r>
+        <w:t>Once the upload is finished you can re-plug the sensor connector and re-fasten the two standoff screws that hold your ESP board in place. On to the final part of this step.</w:t>
+      </w:r>
+    </w:p>
+    <w:p/>
+    <w:p>
+      <w:r>
+        <w:t xml:space="preserve">OK, having re-flashed the </w:t>
+      </w:r>
+      <w:proofErr w:type="spellStart"/>
+      <w:r>
+        <w:t>BackpAQ</w:t>
+      </w:r>
+      <w:proofErr w:type="spellEnd"/>
+      <w:r>
+        <w:t xml:space="preserve"> device you are ready to test the connectivity to your smartphone.</w:t>
+      </w:r>
+      <w:r>
+        <w:t xml:space="preserve"> Here’s what we need to do:</w:t>
+      </w:r>
+    </w:p>
+    <w:p/>
+    <w:p>
+      <w:r>
+        <w:t xml:space="preserve">1 Power up </w:t>
+      </w:r>
+      <w:proofErr w:type="spellStart"/>
+      <w:r>
+        <w:t>BackpAQ</w:t>
+      </w:r>
+      <w:proofErr w:type="spellEnd"/>
+      <w:r>
+        <w:t xml:space="preserve"> device, pressing RESET button to reboot properly after the UPLOAD operation.  You should see the </w:t>
+      </w:r>
+      <w:proofErr w:type="spellStart"/>
+      <w:r>
+        <w:t>WiFi</w:t>
+      </w:r>
+      <w:proofErr w:type="spellEnd"/>
+      <w:r>
+        <w:t xml:space="preserve"> prompt as sown here:</w:t>
+      </w:r>
+    </w:p>
+    <w:p/>
+    <w:p>
+      <w:r>
+        <w:rPr>
+          <w:noProof/>
+        </w:rPr>
+        <w:drawing>
+          <wp:inline distT="0" distB="0" distL="0" distR="0" wp14:anchorId="78DE2882" wp14:editId="7E702925">
+            <wp:extent cx="1862667" cy="1397001"/>
+            <wp:effectExtent l="0" t="0" r="4445" b="0"/>
+            <wp:docPr id="17" name="Picture 17"/>
+            <wp:cNvGraphicFramePr>
+              <a:graphicFrameLocks xmlns:a="http://schemas.openxmlformats.org/drawingml/2006/main" noChangeAspect="1"/>
+            </wp:cNvGraphicFramePr>
+            <a:graphic xmlns:a="http://schemas.openxmlformats.org/drawingml/2006/main">
+              <a:graphicData uri="http://schemas.openxmlformats.org/drawingml/2006/picture">
+                <pic:pic xmlns:pic="http://schemas.openxmlformats.org/drawingml/2006/picture">
+                  <pic:nvPicPr>
+                    <pic:cNvPr id="1" name="IMG_1232.jpg"/>
+                    <pic:cNvPicPr/>
+                  </pic:nvPicPr>
+                  <pic:blipFill>
+                    <a:blip r:embed="rId19" cstate="print">
+                      <a:extLst>
+                        <a:ext uri="{28A0092B-C50C-407E-A947-70E740481C1C}">
+                          <a14:useLocalDpi xmlns:a14="http://schemas.microsoft.com/office/drawing/2010/main" val="0"/>
+                        </a:ext>
+                      </a:extLst>
+                    </a:blip>
+                    <a:stretch>
+                      <a:fillRect/>
+                    </a:stretch>
+                  </pic:blipFill>
+                  <pic:spPr>
+                    <a:xfrm>
+                      <a:off x="0" y="0"/>
+                      <a:ext cx="1889605" cy="1417205"/>
+                    </a:xfrm>
+                    <a:prstGeom prst="rect">
+                      <a:avLst/>
+                    </a:prstGeom>
+                  </pic:spPr>
+                </pic:pic>
+              </a:graphicData>
+            </a:graphic>
+          </wp:inline>
+        </w:drawing>
+      </w:r>
+    </w:p>
+    <w:p/>
+    <w:p>
+      <w:r>
+        <w:t xml:space="preserve">Log in to your </w:t>
+      </w:r>
+      <w:proofErr w:type="spellStart"/>
+      <w:r>
+        <w:t>WiFi</w:t>
+      </w:r>
+      <w:proofErr w:type="spellEnd"/>
+      <w:r>
+        <w:t xml:space="preserve"> of choice as discussed in Step 1.</w:t>
+      </w:r>
+      <w:r>
+        <w:t xml:space="preserve"> After 35 seconds you should see the PM data appear on your display, updating every 8-10 seconds or so. </w:t>
+      </w:r>
+    </w:p>
+    <w:p/>
+    <w:p>
+      <w:r>
+        <w:t>Now, on your Smar</w:t>
+      </w:r>
+      <w:r>
+        <w:t>t</w:t>
+      </w:r>
+      <w:r>
+        <w:t xml:space="preserve">phone, open the </w:t>
+      </w:r>
+      <w:proofErr w:type="spellStart"/>
+      <w:r>
+        <w:t>Blynk</w:t>
+      </w:r>
+      <w:proofErr w:type="spellEnd"/>
+      <w:r>
+        <w:t xml:space="preserve"> app and the </w:t>
+      </w:r>
+      <w:proofErr w:type="spellStart"/>
+      <w:r>
+        <w:t>BackpAQ</w:t>
+      </w:r>
+      <w:proofErr w:type="spellEnd"/>
+      <w:r>
+        <w:t xml:space="preserve"> app should appear:</w:t>
+      </w:r>
+    </w:p>
+    <w:p/>
+    <w:p/>
+    <w:p/>
+    <w:p/>
+    <w:p>
+      <w:r>
+        <w:rPr>
+          <w:noProof/>
+        </w:rPr>
+        <w:lastRenderedPageBreak/>
+        <w:drawing>
+          <wp:inline distT="0" distB="0" distL="0" distR="0" wp14:anchorId="39FF0854" wp14:editId="4C28914A">
+            <wp:extent cx="1599973" cy="3462867"/>
+            <wp:effectExtent l="0" t="0" r="635" b="4445"/>
+            <wp:docPr id="19" name="Picture 19" descr="A close up of a screen of a cell phone&#10;&#10;Description automatically generated"/>
+            <wp:cNvGraphicFramePr>
+              <a:graphicFrameLocks xmlns:a="http://schemas.openxmlformats.org/drawingml/2006/main" noChangeAspect="1"/>
+            </wp:cNvGraphicFramePr>
+            <a:graphic xmlns:a="http://schemas.openxmlformats.org/drawingml/2006/main">
+              <a:graphicData uri="http://schemas.openxmlformats.org/drawingml/2006/picture">
+                <pic:pic xmlns:pic="http://schemas.openxmlformats.org/drawingml/2006/picture">
+                  <pic:nvPicPr>
+                    <pic:cNvPr id="19" name="IMG_1010.PNG"/>
+                    <pic:cNvPicPr/>
+                  </pic:nvPicPr>
+                  <pic:blipFill>
+                    <a:blip r:embed="rId20" cstate="print">
+                      <a:extLst>
+                        <a:ext uri="{28A0092B-C50C-407E-A947-70E740481C1C}">
+                          <a14:useLocalDpi xmlns:a14="http://schemas.microsoft.com/office/drawing/2010/main" val="0"/>
+                        </a:ext>
+                      </a:extLst>
+                    </a:blip>
+                    <a:stretch>
+                      <a:fillRect/>
+                    </a:stretch>
+                  </pic:blipFill>
+                  <pic:spPr>
+                    <a:xfrm>
+                      <a:off x="0" y="0"/>
+                      <a:ext cx="1624851" cy="3516712"/>
+                    </a:xfrm>
+                    <a:prstGeom prst="rect">
+                      <a:avLst/>
+                    </a:prstGeom>
+                  </pic:spPr>
+                </pic:pic>
+              </a:graphicData>
+            </a:graphic>
+          </wp:inline>
+        </w:drawing>
+      </w:r>
+    </w:p>
+    <w:p/>
+    <w:p>
+      <w:r>
+        <w:rPr>
+          <w:noProof/>
+        </w:rPr>
+        <mc:AlternateContent>
+          <mc:Choice Requires="wps">
+            <w:drawing>
+              <wp:anchor distT="0" distB="0" distL="114300" distR="114300" simplePos="0" relativeHeight="251659264" behindDoc="0" locked="0" layoutInCell="1" allowOverlap="1" wp14:anchorId="0D4D20B6" wp14:editId="374313ED">
+                <wp:simplePos x="0" y="0"/>
+                <wp:positionH relativeFrom="column">
+                  <wp:posOffset>3838787</wp:posOffset>
+                </wp:positionH>
+                <wp:positionV relativeFrom="paragraph">
+                  <wp:posOffset>44450</wp:posOffset>
+                </wp:positionV>
+                <wp:extent cx="135255" cy="109855"/>
+                <wp:effectExtent l="0" t="12700" r="29845" b="29845"/>
+                <wp:wrapNone/>
+                <wp:docPr id="20" name="Merge 20"/>
+                <wp:cNvGraphicFramePr/>
+                <a:graphic xmlns:a="http://schemas.openxmlformats.org/drawingml/2006/main">
+                  <a:graphicData uri="http://schemas.microsoft.com/office/word/2010/wordprocessingShape">
+                    <wps:wsp>
+                      <wps:cNvSpPr/>
+                      <wps:spPr>
+                        <a:xfrm rot="16200000">
+                          <a:off x="0" y="0"/>
+                          <a:ext cx="135255" cy="109855"/>
+                        </a:xfrm>
+                        <a:prstGeom prst="flowChartMerge">
+                          <a:avLst/>
+                        </a:prstGeom>
+                        <a:solidFill>
+                          <a:srgbClr val="00B050"/>
+                        </a:solidFill>
+                      </wps:spPr>
+                      <wps:style>
+                        <a:lnRef idx="2">
+                          <a:schemeClr val="accent1">
+                            <a:shade val="50000"/>
+                          </a:schemeClr>
+                        </a:lnRef>
+                        <a:fillRef idx="1">
+                          <a:schemeClr val="accent1"/>
+                        </a:fillRef>
+                        <a:effectRef idx="0">
+                          <a:schemeClr val="accent1"/>
+                        </a:effectRef>
+                        <a:fontRef idx="minor">
+                          <a:schemeClr val="lt1"/>
+                        </a:fontRef>
+                      </wps:style>
+                      <wps:bodyPr rot="0" spcFirstLastPara="0" vertOverflow="overflow" horzOverflow="overflow" vert="horz" wrap="square" lIns="91440" tIns="45720" rIns="91440" bIns="45720" numCol="1" spcCol="0" rtlCol="0" fromWordArt="0" anchor="ctr" anchorCtr="0" forceAA="0" compatLnSpc="1">
+                        <a:prstTxWarp prst="textNoShape">
+                          <a:avLst/>
+                        </a:prstTxWarp>
+                        <a:noAutofit/>
+                      </wps:bodyPr>
+                    </wps:wsp>
+                  </a:graphicData>
+                </a:graphic>
+                <wp14:sizeRelH relativeFrom="margin">
+                  <wp14:pctWidth>0</wp14:pctWidth>
+                </wp14:sizeRelH>
+                <wp14:sizeRelV relativeFrom="margin">
+                  <wp14:pctHeight>0</wp14:pctHeight>
+                </wp14:sizeRelV>
+              </wp:anchor>
+            </w:drawing>
+          </mc:Choice>
+          <mc:Fallback>
+            <w:pict>
+              <v:shapetype w14:anchorId="6C083C3D" id="_x0000_t128" coordsize="21600,21600" o:spt="128" path="m,l21600,,10800,21600xe">
+                <v:stroke joinstyle="miter"/>
+                <v:path gradientshapeok="t" o:connecttype="custom" o:connectlocs="10800,0;5400,10800;10800,21600;16200,10800" textboxrect="5400,0,16200,10800"/>
+              </v:shapetype>
+              <v:shape id="Merge 20" o:spid="_x0000_s1026" type="#_x0000_t128" style="position:absolute;margin-left:302.25pt;margin-top:3.5pt;width:10.65pt;height:8.65pt;rotation:-90;z-index:251659264;visibility:visible;mso-wrap-style:square;mso-width-percent:0;mso-height-percent:0;mso-wrap-distance-left:9pt;mso-wrap-distance-top:0;mso-wrap-distance-right:9pt;mso-wrap-distance-bottom:0;mso-position-horizontal:absolute;mso-position-horizontal-relative:text;mso-position-vertical:absolute;mso-position-vertical-relative:text;mso-width-percent:0;mso-height-percent:0;mso-width-relative:margin;mso-height-relative:margin;v-text-anchor:middle" o:gfxdata="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" fillcolor="#00b050" strokecolor="#1f3763 [1604]" strokeweight="1pt"/>
+            </w:pict>
+          </mc:Fallback>
+        </mc:AlternateContent>
+      </w:r>
+      <w:r>
+        <w:rPr>
+          <w:noProof/>
+          <w:color w:val="00B050"/>
+        </w:rPr>
+        <mc:AlternateContent>
+          <mc:Choice Requires="wps">
+            <w:drawing>
+              <wp:anchor distT="0" distB="0" distL="114300" distR="114300" simplePos="0" relativeHeight="251660288" behindDoc="0" locked="0" layoutInCell="1" allowOverlap="1" wp14:anchorId="41CBE5E8" wp14:editId="22A1E10A">
+                <wp:simplePos x="0" y="0"/>
+                <wp:positionH relativeFrom="column">
+                  <wp:posOffset>3232362</wp:posOffset>
+                </wp:positionH>
+                <wp:positionV relativeFrom="paragraph">
+                  <wp:posOffset>40005</wp:posOffset>
+                </wp:positionV>
+                <wp:extent cx="111972" cy="127000"/>
+                <wp:effectExtent l="0" t="0" r="15240" b="12700"/>
+                <wp:wrapNone/>
+                <wp:docPr id="21" name="Process 21"/>
+                <wp:cNvGraphicFramePr/>
+                <a:graphic xmlns:a="http://schemas.openxmlformats.org/drawingml/2006/main">
+                  <a:graphicData uri="http://schemas.microsoft.com/office/word/2010/wordprocessingShape">
+                    <wps:wsp>
+                      <wps:cNvSpPr/>
+                      <wps:spPr>
+                        <a:xfrm>
+                          <a:off x="0" y="0"/>
+                          <a:ext cx="111972" cy="127000"/>
+                        </a:xfrm>
+                        <a:prstGeom prst="flowChartProcess">
+                          <a:avLst/>
+                        </a:prstGeom>
+                        <a:solidFill>
+                          <a:srgbClr val="00B050"/>
+                        </a:solidFill>
+                      </wps:spPr>
+                      <wps:style>
+                        <a:lnRef idx="2">
+                          <a:schemeClr val="accent1">
+                            <a:shade val="50000"/>
+                          </a:schemeClr>
+                        </a:lnRef>
+                        <a:fillRef idx="1">
+                          <a:schemeClr val="accent1"/>
+                        </a:fillRef>
+                        <a:effectRef idx="0">
+                          <a:schemeClr val="accent1"/>
+                        </a:effectRef>
+                        <a:fontRef idx="minor">
+                          <a:schemeClr val="lt1"/>
+                        </a:fontRef>
+                      </wps:style>
+                      <wps:bodyPr rot="0" spcFirstLastPara="0" vertOverflow="overflow" horzOverflow="overflow" vert="horz" wrap="square" lIns="91440" tIns="45720" rIns="91440" bIns="45720" numCol="1" spcCol="0" rtlCol="0" fromWordArt="0" anchor="ctr" anchorCtr="0" forceAA="0" compatLnSpc="1">
+                        <a:prstTxWarp prst="textNoShape">
+                          <a:avLst/>
+                        </a:prstTxWarp>
+                        <a:noAutofit/>
+                      </wps:bodyPr>
+                    </wps:wsp>
+                  </a:graphicData>
+                </a:graphic>
+                <wp14:sizeRelH relativeFrom="margin">
+                  <wp14:pctWidth>0</wp14:pctWidth>
+                </wp14:sizeRelH>
+              </wp:anchor>
+            </w:drawing>
+          </mc:Choice>
+          <mc:Fallback>
+            <w:pict>
+              <v:shapetype w14:anchorId="5B808852" id="_x0000_t109" coordsize="21600,21600" o:spt="109" path="m,l,21600r21600,l21600,xe">
+                <v:stroke joinstyle="miter"/>
+                <v:path gradientshapeok="t" o:connecttype="rect"/>
+              </v:shapetype>
+              <v:shape id="Process 21" o:spid="_x0000_s1026" type="#_x0000_t109" style="position:absolute;margin-left:254.5pt;margin-top:3.15pt;width:8.8pt;height:10pt;z-index:251660288;visibility:visible;mso-wrap-style:square;mso-width-percent:0;mso-wrap-distance-left:9pt;mso-wrap-distance-top:0;mso-wrap-distance-right:9pt;mso-wrap-distance-bottom:0;mso-position-horizontal:absolute;mso-position-horizontal-relative:text;mso-position-vertical:absolute;mso-position-vertical-relative:text;mso-width-percent:0;mso-width-relative:margin;v-text-anchor:middle" o:gfxdata="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" fillcolor="#00b050" strokecolor="#1f3763 [1604]" strokeweight="1pt"/>
+            </w:pict>
+          </mc:Fallback>
+        </mc:AlternateContent>
+      </w:r>
+      <w:r>
+        <w:t>Click on the square icon to switch from BUILD mode     to RUN     mode. If everything is working you s</w:t>
+      </w:r>
+      <w:r>
+        <w:t>h</w:t>
+      </w:r>
+      <w:r>
+        <w:t>ould see data start appearing in the gauges, graphs and data boxes. If you see this, then woo-</w:t>
+      </w:r>
+      <w:proofErr w:type="spellStart"/>
+      <w:r>
+        <w:t>hoo</w:t>
+      </w:r>
+      <w:proofErr w:type="spellEnd"/>
+      <w:r>
+        <w:t>, you have built an IOT device that talks to your phone! Time to take a break before Step 3.</w:t>
       </w:r>
     </w:p>
     <w:sectPr>
@@ -642,6 +2321,95 @@
 <file path=word/numbering.xml><?xml version="1.0" encoding="utf-8"?>
 <w:numbering xmlns:wpc="http://schemas.microsoft.com/office/word/2010/wordprocessingCanvas" xmlns:cx="http://schemas.microsoft.com/office/drawing/2014/chartex" xmlns:cx1="http://schemas.microsoft.com/office/drawing/2015/9/8/chartex" xmlns:cx2="http://schemas.microsoft.com/office/drawing/2015/10/21/chartex" xmlns:cx3="http://schemas.microsoft.com/office/drawing/2016/5/9/chartex" xmlns:cx4="http://schemas.microsoft.com/office/drawing/2016/5/10/chartex" xmlns:cx5="http://schemas.microsoft.com/office/drawing/2016/5/11/chartex" xmlns:cx6="http://schemas.microsoft.com/office/drawing/2016/5/12/chartex" xmlns:cx7="http://schemas.microsoft.com/office/drawing/2016/5/13/chartex" xmlns:cx8="http://schemas.microsoft.com/office/drawing/2016/5/14/chartex" xmlns:mc="http://schemas.openxmlformats.org/markup-compatibility/2006" xmlns:aink="http://schemas.microsoft.com/office/drawing/2016/ink" xmlns:am3d="http://schemas.microsoft.com/office/drawing/2017/model3d" xmlns:o="urn:schemas-microsoft-com:office:office" xmlns:r="http://schemas.openxmlformats.org/officeDocument/2006/relationships" xmlns:m="http://schemas.openxmlformats.org/officeDocument/2006/math" xmlns:v="urn:schemas-microsoft-com:vml" xmlns:wp14="http://schemas.microsoft.com/office/word/2010/wordprocessingDrawing" xmlns:wp="http://schemas.openxmlformats.org/drawingml/2006/wordprocessingDrawing" xmlns:w10="urn:schemas-microsoft-com:office:word" xmlns:w="http://schemas.openxmlformats.org/wordprocessingml/2006/main" xmlns:w14="http://schemas.microsoft.com/office/word/2010/wordml" xmlns:w15="http://schemas.microsoft.com/office/word/2012/wordml" xmlns:w16cid="http://schemas.microsoft.com/office/word/2016/wordml/cid" xmlns:w16se="http://schemas.microsoft.com/office/word/2015/wordml/symex" xmlns:wpg="http://schemas.microsoft.com/office/word/2010/wordprocessingGroup" xmlns:wpi="http://schemas.microsoft.com/office/word/2010/wordprocessingInk" xmlns:wne="http://schemas.microsoft.com/office/word/2006/wordml" xmlns:wps="http://schemas.microsoft.com/office/word/2010/wordprocessingShape" mc:Ignorable="w14 w15 w16se w16cid wp14">
   <w:abstractNum w:abstractNumId="0" w15:restartNumberingAfterBreak="0">
+    <w:nsid w:val="12131E44"/>
+    <w:multiLevelType w:val="hybridMultilevel"/>
+    <w:tmpl w:val="276A67C2"/>
+    <w:lvl w:ilvl="0" w:tplc="EF94B8A6">
+      <w:start w:val="1"/>
+      <w:numFmt w:val="decimal"/>
+      <w:lvlText w:val="%1-"/>
+      <w:lvlJc w:val="left"/>
+      <w:pPr>
+        <w:ind w:left="520" w:hanging="360"/>
+      </w:pPr>
+      <w:rPr>
+        <w:rFonts w:hint="default"/>
+      </w:rPr>
+    </w:lvl>
+    <w:lvl w:ilvl="1" w:tplc="04090019" w:tentative="1">
+      <w:start w:val="1"/>
+      <w:numFmt w:val="lowerLetter"/>
+      <w:lvlText w:val="%2."/>
+      <w:lvlJc w:val="left"/>
+      <w:pPr>
+        <w:ind w:left="1240" w:hanging="360"/>
+      </w:pPr>
+    </w:lvl>
+    <w:lvl w:ilvl="2" w:tplc="0409001B" w:tentative="1">
+      <w:start w:val="1"/>
+      <w:numFmt w:val="lowerRoman"/>
+      <w:lvlText w:val="%3."/>
+      <w:lvlJc w:val="right"/>
+      <w:pPr>
+        <w:ind w:left="1960" w:hanging="180"/>
+      </w:pPr>
+    </w:lvl>
+    <w:lvl w:ilvl="3" w:tplc="0409000F" w:tentative="1">
+      <w:start w:val="1"/>
+      <w:numFmt w:val="decimal"/>
+      <w:lvlText w:val="%4."/>
+      <w:lvlJc w:val="left"/>
+      <w:pPr>
+        <w:ind w:left="2680" w:hanging="360"/>
+      </w:pPr>
+    </w:lvl>
+    <w:lvl w:ilvl="4" w:tplc="04090019" w:tentative="1">
+      <w:start w:val="1"/>
+      <w:numFmt w:val="lowerLetter"/>
+      <w:lvlText w:val="%5."/>
+      <w:lvlJc w:val="left"/>
+      <w:pPr>
+        <w:ind w:left="3400" w:hanging="360"/>
+      </w:pPr>
+    </w:lvl>
+    <w:lvl w:ilvl="5" w:tplc="0409001B" w:tentative="1">
+      <w:start w:val="1"/>
+      <w:numFmt w:val="lowerRoman"/>
+      <w:lvlText w:val="%6."/>
+      <w:lvlJc w:val="right"/>
+      <w:pPr>
+        <w:ind w:left="4120" w:hanging="180"/>
+      </w:pPr>
+    </w:lvl>
+    <w:lvl w:ilvl="6" w:tplc="0409000F" w:tentative="1">
+      <w:start w:val="1"/>
+      <w:numFmt w:val="decimal"/>
+      <w:lvlText w:val="%7."/>
+      <w:lvlJc w:val="left"/>
+      <w:pPr>
+        <w:ind w:left="4840" w:hanging="360"/>
+      </w:pPr>
+    </w:lvl>
+    <w:lvl w:ilvl="7" w:tplc="04090019" w:tentative="1">
+      <w:start w:val="1"/>
+      <w:numFmt w:val="lowerLetter"/>
+      <w:lvlText w:val="%8."/>
+      <w:lvlJc w:val="left"/>
+      <w:pPr>
+        <w:ind w:left="5560" w:hanging="360"/>
+      </w:pPr>
+    </w:lvl>
+    <w:lvl w:ilvl="8" w:tplc="0409001B" w:tentative="1">
+      <w:start w:val="1"/>
+      <w:numFmt w:val="lowerRoman"/>
+      <w:lvlText w:val="%9."/>
+      <w:lvlJc w:val="right"/>
+      <w:pPr>
+        <w:ind w:left="6280" w:hanging="180"/>
+      </w:pPr>
+    </w:lvl>
+  </w:abstractNum>
+  <w:abstractNum w:abstractNumId="1" w15:restartNumberingAfterBreak="0">
     <w:nsid w:val="45FA39FC"/>
     <w:multiLevelType w:val="hybridMultilevel"/>
     <w:tmpl w:val="276A67C2"/>
@@ -730,7 +2498,194 @@
       </w:pPr>
     </w:lvl>
   </w:abstractNum>
+  <w:abstractNum w:abstractNumId="2" w15:restartNumberingAfterBreak="0">
+    <w:nsid w:val="518650AF"/>
+    <w:multiLevelType w:val="hybridMultilevel"/>
+    <w:tmpl w:val="8712592C"/>
+    <w:lvl w:ilvl="0" w:tplc="F89C164A">
+      <w:start w:val="1"/>
+      <w:numFmt w:val="decimal"/>
+      <w:lvlText w:val="%1"/>
+      <w:lvlJc w:val="left"/>
+      <w:pPr>
+        <w:ind w:left="720" w:hanging="360"/>
+      </w:pPr>
+      <w:rPr>
+        <w:rFonts w:hint="default"/>
+      </w:rPr>
+    </w:lvl>
+    <w:lvl w:ilvl="1" w:tplc="04090019" w:tentative="1">
+      <w:start w:val="1"/>
+      <w:numFmt w:val="lowerLetter"/>
+      <w:lvlText w:val="%2."/>
+      <w:lvlJc w:val="left"/>
+      <w:pPr>
+        <w:ind w:left="1440" w:hanging="360"/>
+      </w:pPr>
+    </w:lvl>
+    <w:lvl w:ilvl="2" w:tplc="0409001B" w:tentative="1">
+      <w:start w:val="1"/>
+      <w:numFmt w:val="lowerRoman"/>
+      <w:lvlText w:val="%3."/>
+      <w:lvlJc w:val="right"/>
+      <w:pPr>
+        <w:ind w:left="2160" w:hanging="180"/>
+      </w:pPr>
+    </w:lvl>
+    <w:lvl w:ilvl="3" w:tplc="0409000F" w:tentative="1">
+      <w:start w:val="1"/>
+      <w:numFmt w:val="decimal"/>
+      <w:lvlText w:val="%4."/>
+      <w:lvlJc w:val="left"/>
+      <w:pPr>
+        <w:ind w:left="2880" w:hanging="360"/>
+      </w:pPr>
+    </w:lvl>
+    <w:lvl w:ilvl="4" w:tplc="04090019" w:tentative="1">
+      <w:start w:val="1"/>
+      <w:numFmt w:val="lowerLetter"/>
+      <w:lvlText w:val="%5."/>
+      <w:lvlJc w:val="left"/>
+      <w:pPr>
+        <w:ind w:left="3600" w:hanging="360"/>
+      </w:pPr>
+    </w:lvl>
+    <w:lvl w:ilvl="5" w:tplc="0409001B" w:tentative="1">
+      <w:start w:val="1"/>
+      <w:numFmt w:val="lowerRoman"/>
+      <w:lvlText w:val="%6."/>
+      <w:lvlJc w:val="right"/>
+      <w:pPr>
+        <w:ind w:left="4320" w:hanging="180"/>
+      </w:pPr>
+    </w:lvl>
+    <w:lvl w:ilvl="6" w:tplc="0409000F" w:tentative="1">
+      <w:start w:val="1"/>
+      <w:numFmt w:val="decimal"/>
+      <w:lvlText w:val="%7."/>
+      <w:lvlJc w:val="left"/>
+      <w:pPr>
+        <w:ind w:left="5040" w:hanging="360"/>
+      </w:pPr>
+    </w:lvl>
+    <w:lvl w:ilvl="7" w:tplc="04090019" w:tentative="1">
+      <w:start w:val="1"/>
+      <w:numFmt w:val="lowerLetter"/>
+      <w:lvlText w:val="%8."/>
+      <w:lvlJc w:val="left"/>
+      <w:pPr>
+        <w:ind w:left="5760" w:hanging="360"/>
+      </w:pPr>
+    </w:lvl>
+    <w:lvl w:ilvl="8" w:tplc="0409001B" w:tentative="1">
+      <w:start w:val="1"/>
+      <w:numFmt w:val="lowerRoman"/>
+      <w:lvlText w:val="%9."/>
+      <w:lvlJc w:val="right"/>
+      <w:pPr>
+        <w:ind w:left="6480" w:hanging="180"/>
+      </w:pPr>
+    </w:lvl>
+  </w:abstractNum>
+  <w:abstractNum w:abstractNumId="3" w15:restartNumberingAfterBreak="0">
+    <w:nsid w:val="69495FAE"/>
+    <w:multiLevelType w:val="hybridMultilevel"/>
+    <w:tmpl w:val="BC8E4998"/>
+    <w:lvl w:ilvl="0" w:tplc="EB2468AA">
+      <w:start w:val="1"/>
+      <w:numFmt w:val="decimal"/>
+      <w:lvlText w:val="%1"/>
+      <w:lvlJc w:val="left"/>
+      <w:pPr>
+        <w:ind w:left="720" w:hanging="360"/>
+      </w:pPr>
+      <w:rPr>
+        <w:rFonts w:hint="default"/>
+      </w:rPr>
+    </w:lvl>
+    <w:lvl w:ilvl="1" w:tplc="04090019" w:tentative="1">
+      <w:start w:val="1"/>
+      <w:numFmt w:val="lowerLetter"/>
+      <w:lvlText w:val="%2."/>
+      <w:lvlJc w:val="left"/>
+      <w:pPr>
+        <w:ind w:left="1440" w:hanging="360"/>
+      </w:pPr>
+    </w:lvl>
+    <w:lvl w:ilvl="2" w:tplc="0409001B" w:tentative="1">
+      <w:start w:val="1"/>
+      <w:numFmt w:val="lowerRoman"/>
+      <w:lvlText w:val="%3."/>
+      <w:lvlJc w:val="right"/>
+      <w:pPr>
+        <w:ind w:left="2160" w:hanging="180"/>
+      </w:pPr>
+    </w:lvl>
+    <w:lvl w:ilvl="3" w:tplc="0409000F" w:tentative="1">
+      <w:start w:val="1"/>
+      <w:numFmt w:val="decimal"/>
+      <w:lvlText w:val="%4."/>
+      <w:lvlJc w:val="left"/>
+      <w:pPr>
+        <w:ind w:left="2880" w:hanging="360"/>
+      </w:pPr>
+    </w:lvl>
+    <w:lvl w:ilvl="4" w:tplc="04090019" w:tentative="1">
+      <w:start w:val="1"/>
+      <w:numFmt w:val="lowerLetter"/>
+      <w:lvlText w:val="%5."/>
+      <w:lvlJc w:val="left"/>
+      <w:pPr>
+        <w:ind w:left="3600" w:hanging="360"/>
+      </w:pPr>
+    </w:lvl>
+    <w:lvl w:ilvl="5" w:tplc="0409001B" w:tentative="1">
+      <w:start w:val="1"/>
+      <w:numFmt w:val="lowerRoman"/>
+      <w:lvlText w:val="%6."/>
+      <w:lvlJc w:val="right"/>
+      <w:pPr>
+        <w:ind w:left="4320" w:hanging="180"/>
+      </w:pPr>
+    </w:lvl>
+    <w:lvl w:ilvl="6" w:tplc="0409000F" w:tentative="1">
+      <w:start w:val="1"/>
+      <w:numFmt w:val="decimal"/>
+      <w:lvlText w:val="%7."/>
+      <w:lvlJc w:val="left"/>
+      <w:pPr>
+        <w:ind w:left="5040" w:hanging="360"/>
+      </w:pPr>
+    </w:lvl>
+    <w:lvl w:ilvl="7" w:tplc="04090019" w:tentative="1">
+      <w:start w:val="1"/>
+      <w:numFmt w:val="lowerLetter"/>
+      <w:lvlText w:val="%8."/>
+      <w:lvlJc w:val="left"/>
+      <w:pPr>
+        <w:ind w:left="5760" w:hanging="360"/>
+      </w:pPr>
+    </w:lvl>
+    <w:lvl w:ilvl="8" w:tplc="0409001B" w:tentative="1">
+      <w:start w:val="1"/>
+      <w:numFmt w:val="lowerRoman"/>
+      <w:lvlText w:val="%9."/>
+      <w:lvlJc w:val="right"/>
+      <w:pPr>
+        <w:ind w:left="6480" w:hanging="180"/>
+      </w:pPr>
+    </w:lvl>
+  </w:abstractNum>
   <w:num w:numId="1">
+    <w:abstractNumId w:val="1"/>
+  </w:num>
+  <w:num w:numId="2">
+    <w:abstractNumId w:val="2"/>
+  </w:num>
+  <w:num w:numId="3">
+    <w:abstractNumId w:val="3"/>
+  </w:num>
+  <w:num w:numId="4">
     <w:abstractNumId w:val="0"/>
   </w:num>
 </w:numbering>
@@ -1134,7 +3089,6 @@
   <w:style w:type="character" w:default="1" w:styleId="DefaultParagraphFont">
     <w:name w:val="Default Paragraph Font"/>
     <w:uiPriority w:val="1"/>
-    <w:semiHidden/>
     <w:unhideWhenUsed/>
   </w:style>
   <w:style w:type="table" w:default="1" w:styleId="TableNormal">
@@ -1168,6 +3122,29 @@
       <w:ind w:left="720"/>
       <w:contextualSpacing/>
     </w:pPr>
+  </w:style>
+  <w:style w:type="character" w:styleId="Hyperlink">
+    <w:name w:val="Hyperlink"/>
+    <w:basedOn w:val="DefaultParagraphFont"/>
+    <w:uiPriority w:val="99"/>
+    <w:unhideWhenUsed/>
+    <w:rsid w:val="00802A52"/>
+    <w:rPr>
+      <w:color w:val="0563C1" w:themeColor="hyperlink"/>
+      <w:u w:val="single"/>
+    </w:rPr>
+  </w:style>
+  <w:style w:type="character" w:styleId="UnresolvedMention">
+    <w:name w:val="Unresolved Mention"/>
+    <w:basedOn w:val="DefaultParagraphFont"/>
+    <w:uiPriority w:val="99"/>
+    <w:semiHidden/>
+    <w:unhideWhenUsed/>
+    <w:rsid w:val="00802A52"/>
+    <w:rPr>
+      <w:color w:val="605E5C"/>
+      <w:shd w:val="clear" w:color="auto" w:fill="E1DFDD"/>
+    </w:rPr>
   </w:style>
 </w:styles>
 </file>
